--- a/myfunction/InputSetup help.docx
+++ b/myfunction/InputSetup help.docx
@@ -36,16 +36,25 @@
     <w:p>
       <w:r>
         <w:rPr>
+          <w:b/>
           <w:i/>
         </w:rPr>
         <w:t>INPUTSETUP</w:t>
       </w:r>
       <w:r>
-        <w:t xml:space="preserve"> is used to set up input folders and files for </w:t>
-      </w:r>
-      <w:proofErr w:type="spellStart"/>
-      <w:r>
-        <w:t>H</w:t>
+        <w:t xml:space="preserve"> is </w:t>
+      </w:r>
+      <w:r>
+        <w:t xml:space="preserve">a MATLAB function </w:t>
+      </w:r>
+      <w:r>
+        <w:t xml:space="preserve">to set up </w:t>
+      </w:r>
+      <w:r>
+        <w:t xml:space="preserve">the </w:t>
+      </w:r>
+      <w:r>
+        <w:t>input folders and files for H</w:t>
       </w:r>
       <w:r>
         <w:t>i</w:t>
@@ -53,13 +62,955 @@
       <w:r>
         <w:t>PIMS</w:t>
       </w:r>
-      <w:proofErr w:type="spellEnd"/>
     </w:p>
     <w:p>
       <w:pPr>
         <w:pStyle w:val="Heading1"/>
       </w:pPr>
       <w:r>
+        <w:t>List of input files</w:t>
+      </w:r>
+    </w:p>
+    <w:p>
+      <w:pPr>
+        <w:pStyle w:val="Heading2"/>
+      </w:pPr>
+      <w:r>
+        <w:t xml:space="preserve">Mesh file: </w:t>
+      </w:r>
+    </w:p>
+    <w:p>
+      <w:pPr>
+        <w:ind w:firstLine="720"/>
+      </w:pPr>
+      <w:r>
+        <w:t>DEM.txt</w:t>
+      </w:r>
+      <w:r>
+        <w:tab/>
+        <w:t>spatial reference of the DEM raster of the model domain</w:t>
+      </w:r>
+    </w:p>
+    <w:p>
+      <w:pPr>
+        <w:pStyle w:val="Heading2"/>
+      </w:pPr>
+      <w:r>
+        <w:t>Field files:</w:t>
+      </w:r>
+    </w:p>
+    <w:p>
+      <w:r>
+        <w:tab/>
+      </w:r>
+      <w:r>
+        <w:t xml:space="preserve">There are typically 15 field files if one boundary condition was given for depth and velocity, respectively. </w:t>
+      </w:r>
+      <w:r>
+        <w:t xml:space="preserve">More field files would be created if there </w:t>
+      </w:r>
+      <w:r>
+        <w:rPr>
+          <w:rFonts w:hint="eastAsia"/>
+        </w:rPr>
+        <w:t>were</w:t>
+      </w:r>
+      <w:r>
+        <w:t xml:space="preserve"> </w:t>
+      </w:r>
+      <w:r>
+        <w:t xml:space="preserve">more boundary conditions. The fundamental files are </w:t>
+      </w:r>
+      <w:r>
+        <w:t>introduced</w:t>
+      </w:r>
+      <w:r>
+        <w:t xml:space="preserve"> in </w:t>
+      </w:r>
+      <w:r>
+        <w:fldChar w:fldCharType="begin"/>
+      </w:r>
+      <w:r>
+        <w:instrText xml:space="preserve"> REF _Ref527632923 \h </w:instrText>
+      </w:r>
+      <w:r>
+        <w:fldChar w:fldCharType="separate"/>
+      </w:r>
+      <w:r>
+        <w:rPr>
+          <w:sz w:val="21"/>
+        </w:rPr>
+        <w:t xml:space="preserve">Table </w:t>
+      </w:r>
+      <w:r>
+        <w:rPr>
+          <w:noProof/>
+          <w:sz w:val="21"/>
+        </w:rPr>
+        <w:t>1</w:t>
+      </w:r>
+      <w:r>
+        <w:fldChar w:fldCharType="end"/>
+      </w:r>
+      <w:r>
+        <w:t>.</w:t>
+      </w:r>
+    </w:p>
+    <w:p>
+      <w:pPr>
+        <w:pStyle w:val="Caption"/>
+        <w:keepNext/>
+        <w:rPr>
+          <w:sz w:val="21"/>
+        </w:rPr>
+      </w:pPr>
+      <w:bookmarkStart w:id="0" w:name="_Ref527632923"/>
+      <w:r>
+        <w:rPr>
+          <w:sz w:val="21"/>
+        </w:rPr>
+        <w:t xml:space="preserve">Table </w:t>
+      </w:r>
+      <w:r>
+        <w:rPr>
+          <w:sz w:val="21"/>
+        </w:rPr>
+        <w:fldChar w:fldCharType="begin"/>
+      </w:r>
+      <w:r>
+        <w:rPr>
+          <w:sz w:val="21"/>
+        </w:rPr>
+        <w:instrText xml:space="preserve"> SEQ Table \* ARABIC </w:instrText>
+      </w:r>
+      <w:r>
+        <w:rPr>
+          <w:sz w:val="21"/>
+        </w:rPr>
+        <w:fldChar w:fldCharType="separate"/>
+      </w:r>
+      <w:r>
+        <w:rPr>
+          <w:noProof/>
+          <w:sz w:val="21"/>
+        </w:rPr>
+        <w:t>1</w:t>
+      </w:r>
+      <w:r>
+        <w:rPr>
+          <w:sz w:val="21"/>
+        </w:rPr>
+        <w:fldChar w:fldCharType="end"/>
+      </w:r>
+      <w:bookmarkEnd w:id="0"/>
+      <w:r>
+        <w:rPr>
+          <w:sz w:val="21"/>
+        </w:rPr>
+        <w:t>. List of field files</w:t>
+      </w:r>
+    </w:p>
+    <w:tbl>
+      <w:tblPr>
+        <w:tblStyle w:val="GridTable4-Accent1"/>
+        <w:tblW w:w="9351" w:type="dxa"/>
+        <w:tblLook w:val="04A0" w:firstRow="1" w:lastRow="0" w:firstColumn="1" w:lastColumn="0" w:noHBand="0" w:noVBand="1"/>
+      </w:tblPr>
+      <w:tblGrid>
+        <w:gridCol w:w="2830"/>
+        <w:gridCol w:w="1560"/>
+        <w:gridCol w:w="4961"/>
+      </w:tblGrid>
+      <w:tr>
+        <w:trPr>
+          <w:cnfStyle w:val="100000000000" w:firstRow="1" w:lastRow="0" w:firstColumn="0" w:lastColumn="0" w:oddVBand="0" w:evenVBand="0" w:oddHBand="0" w:evenHBand="0" w:firstRowFirstColumn="0" w:firstRowLastColumn="0" w:lastRowFirstColumn="0" w:lastRowLastColumn="0"/>
+        </w:trPr>
+        <w:tc>
+          <w:tcPr>
+            <w:cnfStyle w:val="001000000000" w:firstRow="0" w:lastRow="0" w:firstColumn="1" w:lastColumn="0" w:oddVBand="0" w:evenVBand="0" w:oddHBand="0" w:evenHBand="0" w:firstRowFirstColumn="0" w:firstRowLastColumn="0" w:lastRowFirstColumn="0" w:lastRowLastColumn="0"/>
+            <w:tcW w:w="2830" w:type="dxa"/>
+          </w:tcPr>
+          <w:p>
+            <w:r>
+              <w:t>File name</w:t>
+            </w:r>
+          </w:p>
+        </w:tc>
+        <w:tc>
+          <w:tcPr>
+            <w:tcW w:w="1560" w:type="dxa"/>
+          </w:tcPr>
+          <w:p>
+            <w:pPr>
+              <w:cnfStyle w:val="100000000000" w:firstRow="1" w:lastRow="0" w:firstColumn="0" w:lastColumn="0" w:oddVBand="0" w:evenVBand="0" w:oddHBand="0" w:evenHBand="0" w:firstRowFirstColumn="0" w:firstRowLastColumn="0" w:lastRowFirstColumn="0" w:lastRowLastColumn="0"/>
+            </w:pPr>
+            <w:r>
+              <w:t>File type</w:t>
+            </w:r>
+          </w:p>
+        </w:tc>
+        <w:tc>
+          <w:tcPr>
+            <w:tcW w:w="4961" w:type="dxa"/>
+          </w:tcPr>
+          <w:p>
+            <w:pPr>
+              <w:cnfStyle w:val="100000000000" w:firstRow="1" w:lastRow="0" w:firstColumn="0" w:lastColumn="0" w:oddVBand="0" w:evenVBand="0" w:oddHBand="0" w:evenHBand="0" w:firstRowFirstColumn="0" w:firstRowLastColumn="0" w:lastRowFirstColumn="0" w:lastRowLastColumn="0"/>
+            </w:pPr>
+            <w:r>
+              <w:rPr>
+                <w:rFonts w:hint="eastAsia"/>
+              </w:rPr>
+              <w:t>Notes</w:t>
+            </w:r>
+          </w:p>
+        </w:tc>
+      </w:tr>
+      <w:tr>
+        <w:trPr>
+          <w:cnfStyle w:val="000000100000" w:firstRow="0" w:lastRow="0" w:firstColumn="0" w:lastColumn="0" w:oddVBand="0" w:evenVBand="0" w:oddHBand="1" w:evenHBand="0" w:firstRowFirstColumn="0" w:firstRowLastColumn="0" w:lastRowFirstColumn="0" w:lastRowLastColumn="0"/>
+        </w:trPr>
+        <w:tc>
+          <w:tcPr>
+            <w:cnfStyle w:val="001000000000" w:firstRow="0" w:lastRow="0" w:firstColumn="1" w:lastColumn="0" w:oddVBand="0" w:evenVBand="0" w:oddHBand="0" w:evenHBand="0" w:firstRowFirstColumn="0" w:firstRowLastColumn="0" w:lastRowFirstColumn="0" w:lastRowLastColumn="0"/>
+            <w:tcW w:w="2830" w:type="dxa"/>
+          </w:tcPr>
+          <w:p>
+            <w:pPr>
+              <w:rPr>
+                <w:rFonts w:hint="eastAsia"/>
+              </w:rPr>
+            </w:pPr>
+            <w:r>
+              <w:t>z.dat</w:t>
+            </w:r>
+          </w:p>
+        </w:tc>
+        <w:tc>
+          <w:tcPr>
+            <w:tcW w:w="1560" w:type="dxa"/>
+            <w:vAlign w:val="center"/>
+          </w:tcPr>
+          <w:p>
+            <w:pPr>
+              <w:jc w:val="center"/>
+              <w:cnfStyle w:val="000000100000" w:firstRow="0" w:lastRow="0" w:firstColumn="0" w:lastColumn="0" w:oddVBand="0" w:evenVBand="0" w:oddHBand="1" w:evenHBand="0" w:firstRowFirstColumn="0" w:firstRowLastColumn="0" w:lastRowFirstColumn="0" w:lastRowLastColumn="0"/>
+            </w:pPr>
+            <w:r>
+              <w:t>Basic terrain</w:t>
+            </w:r>
+          </w:p>
+        </w:tc>
+        <w:tc>
+          <w:tcPr>
+            <w:tcW w:w="4961" w:type="dxa"/>
+          </w:tcPr>
+          <w:p>
+            <w:pPr>
+              <w:cnfStyle w:val="000000100000" w:firstRow="0" w:lastRow="0" w:firstColumn="0" w:lastColumn="0" w:oddVBand="0" w:evenVBand="0" w:oddHBand="1" w:evenHBand="0" w:firstRowFirstColumn="0" w:firstRowLastColumn="0" w:lastRowFirstColumn="0" w:lastRowLastColumn="0"/>
+            </w:pPr>
+            <w:r>
+              <w:t>ID, type, and elevation values of each cell</w:t>
+            </w:r>
+          </w:p>
+        </w:tc>
+      </w:tr>
+      <w:tr>
+        <w:tc>
+          <w:tcPr>
+            <w:cnfStyle w:val="001000000000" w:firstRow="0" w:lastRow="0" w:firstColumn="1" w:lastColumn="0" w:oddVBand="0" w:evenVBand="0" w:oddHBand="0" w:evenHBand="0" w:firstRowFirstColumn="0" w:firstRowLastColumn="0" w:lastRowFirstColumn="0" w:lastRowLastColumn="0"/>
+            <w:tcW w:w="2830" w:type="dxa"/>
+          </w:tcPr>
+          <w:p>
+            <w:r>
+              <w:rPr>
+                <w:rFonts w:hint="eastAsia"/>
+              </w:rPr>
+              <w:t>h</w:t>
+            </w:r>
+            <w:r>
+              <w:t>.dat/eta.dat</w:t>
+            </w:r>
+          </w:p>
+        </w:tc>
+        <w:tc>
+          <w:tcPr>
+            <w:tcW w:w="1560" w:type="dxa"/>
+            <w:vMerge w:val="restart"/>
+            <w:vAlign w:val="center"/>
+          </w:tcPr>
+          <w:p>
+            <w:pPr>
+              <w:jc w:val="center"/>
+              <w:cnfStyle w:val="000000000000" w:firstRow="0" w:lastRow="0" w:firstColumn="0" w:lastColumn="0" w:oddVBand="0" w:evenVBand="0" w:oddHBand="0" w:evenHBand="0" w:firstRowFirstColumn="0" w:firstRowLastColumn="0" w:lastRowFirstColumn="0" w:lastRowLastColumn="0"/>
+            </w:pPr>
+            <w:r>
+              <w:t>I</w:t>
+            </w:r>
+            <w:r>
+              <w:rPr>
+                <w:rFonts w:hint="eastAsia"/>
+              </w:rPr>
+              <w:t>nitial</w:t>
+            </w:r>
+            <w:r>
+              <w:t xml:space="preserve"> </w:t>
+            </w:r>
+            <w:r>
+              <w:rPr>
+                <w:rFonts w:hint="eastAsia"/>
+              </w:rPr>
+              <w:t>conditions</w:t>
+            </w:r>
+          </w:p>
+        </w:tc>
+        <w:tc>
+          <w:tcPr>
+            <w:tcW w:w="4961" w:type="dxa"/>
+          </w:tcPr>
+          <w:p>
+            <w:pPr>
+              <w:cnfStyle w:val="000000000000" w:firstRow="0" w:lastRow="0" w:firstColumn="0" w:lastColumn="0" w:oddVBand="0" w:evenVBand="0" w:oddHBand="0" w:evenHBand="0" w:firstRowFirstColumn="0" w:firstRowLastColumn="0" w:lastRowFirstColumn="0" w:lastRowLastColumn="0"/>
+            </w:pPr>
+            <w:r>
+              <w:t>initial water depth/elevation (m) of each cell</w:t>
+            </w:r>
+          </w:p>
+        </w:tc>
+      </w:tr>
+      <w:tr>
+        <w:trPr>
+          <w:cnfStyle w:val="000000100000" w:firstRow="0" w:lastRow="0" w:firstColumn="0" w:lastColumn="0" w:oddVBand="0" w:evenVBand="0" w:oddHBand="1" w:evenHBand="0" w:firstRowFirstColumn="0" w:firstRowLastColumn="0" w:lastRowFirstColumn="0" w:lastRowLastColumn="0"/>
+        </w:trPr>
+        <w:tc>
+          <w:tcPr>
+            <w:cnfStyle w:val="001000000000" w:firstRow="0" w:lastRow="0" w:firstColumn="1" w:lastColumn="0" w:oddVBand="0" w:evenVBand="0" w:oddHBand="0" w:evenHBand="0" w:firstRowFirstColumn="0" w:firstRowLastColumn="0" w:lastRowFirstColumn="0" w:lastRowLastColumn="0"/>
+            <w:tcW w:w="2830" w:type="dxa"/>
+          </w:tcPr>
+          <w:p>
+            <w:r>
+              <w:t>hU.dat</w:t>
+            </w:r>
+          </w:p>
+        </w:tc>
+        <w:tc>
+          <w:tcPr>
+            <w:tcW w:w="1560" w:type="dxa"/>
+            <w:vMerge/>
+            <w:vAlign w:val="center"/>
+          </w:tcPr>
+          <w:p>
+            <w:pPr>
+              <w:jc w:val="center"/>
+              <w:cnfStyle w:val="000000100000" w:firstRow="0" w:lastRow="0" w:firstColumn="0" w:lastColumn="0" w:oddVBand="0" w:evenVBand="0" w:oddHBand="1" w:evenHBand="0" w:firstRowFirstColumn="0" w:firstRowLastColumn="0" w:lastRowFirstColumn="0" w:lastRowLastColumn="0"/>
+              <w:rPr>
+                <w:rFonts w:hint="eastAsia"/>
+              </w:rPr>
+            </w:pPr>
+          </w:p>
+        </w:tc>
+        <w:tc>
+          <w:tcPr>
+            <w:tcW w:w="4961" w:type="dxa"/>
+          </w:tcPr>
+          <w:p>
+            <w:pPr>
+              <w:cnfStyle w:val="000000100000" w:firstRow="0" w:lastRow="0" w:firstColumn="0" w:lastColumn="0" w:oddVBand="0" w:evenVBand="0" w:oddHBand="1" w:evenHBand="0" w:firstRowFirstColumn="0" w:firstRowLastColumn="0" w:lastRowFirstColumn="0" w:lastRowLastColumn="0"/>
+            </w:pPr>
+            <w:r>
+              <w:t>initial water velocities (m/s) of each cell</w:t>
+            </w:r>
+          </w:p>
+        </w:tc>
+      </w:tr>
+      <w:tr>
+        <w:tc>
+          <w:tcPr>
+            <w:cnfStyle w:val="001000000000" w:firstRow="0" w:lastRow="0" w:firstColumn="1" w:lastColumn="0" w:oddVBand="0" w:evenVBand="0" w:oddHBand="0" w:evenHBand="0" w:firstRowFirstColumn="0" w:firstRowLastColumn="0" w:lastRowFirstColumn="0" w:lastRowLastColumn="0"/>
+            <w:tcW w:w="2830" w:type="dxa"/>
+          </w:tcPr>
+          <w:p>
+            <w:r>
+              <w:t>precipitation.dat</w:t>
+            </w:r>
+          </w:p>
+        </w:tc>
+        <w:tc>
+          <w:tcPr>
+            <w:tcW w:w="1560" w:type="dxa"/>
+            <w:vMerge/>
+            <w:vAlign w:val="center"/>
+          </w:tcPr>
+          <w:p>
+            <w:pPr>
+              <w:jc w:val="center"/>
+              <w:cnfStyle w:val="000000000000" w:firstRow="0" w:lastRow="0" w:firstColumn="0" w:lastColumn="0" w:oddVBand="0" w:evenVBand="0" w:oddHBand="0" w:evenHBand="0" w:firstRowFirstColumn="0" w:firstRowLastColumn="0" w:lastRowFirstColumn="0" w:lastRowLastColumn="0"/>
+              <w:rPr>
+                <w:rFonts w:hint="eastAsia"/>
+              </w:rPr>
+            </w:pPr>
+          </w:p>
+        </w:tc>
+        <w:tc>
+          <w:tcPr>
+            <w:tcW w:w="4961" w:type="dxa"/>
+          </w:tcPr>
+          <w:p>
+            <w:pPr>
+              <w:cnfStyle w:val="000000000000" w:firstRow="0" w:lastRow="0" w:firstColumn="0" w:lastColumn="0" w:oddVBand="0" w:evenVBand="0" w:oddHBand="0" w:evenHBand="0" w:firstRowFirstColumn="0" w:firstRowLastColumn="0" w:lastRowFirstColumn="0" w:lastRowLastColumn="0"/>
+            </w:pPr>
+            <w:r>
+              <w:t>initial rainfall rate (m/s) of each cell</w:t>
+            </w:r>
+          </w:p>
+        </w:tc>
+      </w:tr>
+      <w:tr>
+        <w:trPr>
+          <w:cnfStyle w:val="000000100000" w:firstRow="0" w:lastRow="0" w:firstColumn="0" w:lastColumn="0" w:oddVBand="0" w:evenVBand="0" w:oddHBand="1" w:evenHBand="0" w:firstRowFirstColumn="0" w:firstRowLastColumn="0" w:lastRowFirstColumn="0" w:lastRowLastColumn="0"/>
+        </w:trPr>
+        <w:tc>
+          <w:tcPr>
+            <w:cnfStyle w:val="001000000000" w:firstRow="0" w:lastRow="0" w:firstColumn="1" w:lastColumn="0" w:oddVBand="0" w:evenVBand="0" w:oddHBand="0" w:evenHBand="0" w:firstRowFirstColumn="0" w:firstRowLastColumn="0" w:lastRowFirstColumn="0" w:lastRowLastColumn="0"/>
+            <w:tcW w:w="2830" w:type="dxa"/>
+          </w:tcPr>
+          <w:p>
+            <w:r>
+              <w:t>manning.dat</w:t>
+            </w:r>
+          </w:p>
+        </w:tc>
+        <w:tc>
+          <w:tcPr>
+            <w:tcW w:w="1560" w:type="dxa"/>
+            <w:vMerge w:val="restart"/>
+            <w:vAlign w:val="center"/>
+          </w:tcPr>
+          <w:p>
+            <w:pPr>
+              <w:jc w:val="center"/>
+              <w:cnfStyle w:val="000000100000" w:firstRow="0" w:lastRow="0" w:firstColumn="0" w:lastColumn="0" w:oddVBand="0" w:evenVBand="0" w:oddHBand="1" w:evenHBand="0" w:firstRowFirstColumn="0" w:firstRowLastColumn="0" w:lastRowFirstColumn="0" w:lastRowLastColumn="0"/>
+            </w:pPr>
+            <w:r>
+              <w:t>Parameters</w:t>
+            </w:r>
+          </w:p>
+        </w:tc>
+        <w:tc>
+          <w:tcPr>
+            <w:tcW w:w="4961" w:type="dxa"/>
+          </w:tcPr>
+          <w:p>
+            <w:pPr>
+              <w:cnfStyle w:val="000000100000" w:firstRow="0" w:lastRow="0" w:firstColumn="0" w:lastColumn="0" w:oddVBand="0" w:evenVBand="0" w:oddHBand="1" w:evenHBand="0" w:firstRowFirstColumn="0" w:firstRowLastColumn="0" w:lastRowFirstColumn="0" w:lastRowLastColumn="0"/>
+            </w:pPr>
+            <w:r>
+              <w:t>friction coefficient of each cell</w:t>
+            </w:r>
+          </w:p>
+        </w:tc>
+      </w:tr>
+      <w:tr>
+        <w:tc>
+          <w:tcPr>
+            <w:cnfStyle w:val="001000000000" w:firstRow="0" w:lastRow="0" w:firstColumn="1" w:lastColumn="0" w:oddVBand="0" w:evenVBand="0" w:oddHBand="0" w:evenHBand="0" w:firstRowFirstColumn="0" w:firstRowLastColumn="0" w:lastRowFirstColumn="0" w:lastRowLastColumn="0"/>
+            <w:tcW w:w="2830" w:type="dxa"/>
+          </w:tcPr>
+          <w:p>
+            <w:r>
+              <w:t xml:space="preserve">hydraulic_conductivity.dat </w:t>
+            </w:r>
+          </w:p>
+        </w:tc>
+        <w:tc>
+          <w:tcPr>
+            <w:tcW w:w="1560" w:type="dxa"/>
+            <w:vMerge/>
+            <w:vAlign w:val="center"/>
+          </w:tcPr>
+          <w:p>
+            <w:pPr>
+              <w:jc w:val="center"/>
+              <w:cnfStyle w:val="000000000000" w:firstRow="0" w:lastRow="0" w:firstColumn="0" w:lastColumn="0" w:oddVBand="0" w:evenVBand="0" w:oddHBand="0" w:evenHBand="0" w:firstRowFirstColumn="0" w:firstRowLastColumn="0" w:lastRowFirstColumn="0" w:lastRowLastColumn="0"/>
+            </w:pPr>
+          </w:p>
+        </w:tc>
+        <w:tc>
+          <w:tcPr>
+            <w:tcW w:w="4961" w:type="dxa"/>
+          </w:tcPr>
+          <w:p>
+            <w:pPr>
+              <w:cnfStyle w:val="000000000000" w:firstRow="0" w:lastRow="0" w:firstColumn="0" w:lastColumn="0" w:oddVBand="0" w:evenVBand="0" w:oddHBand="0" w:evenHBand="0" w:firstRowFirstColumn="0" w:firstRowLastColumn="0" w:lastRowFirstColumn="0" w:lastRowLastColumn="0"/>
+            </w:pPr>
+            <w:r>
+              <w:t>hydraulic</w:t>
+            </w:r>
+            <w:r>
+              <w:t xml:space="preserve"> </w:t>
+            </w:r>
+            <w:r>
+              <w:t>conductivity</w:t>
+            </w:r>
+            <w:r>
+              <w:t xml:space="preserve"> of each cell</w:t>
+            </w:r>
+          </w:p>
+        </w:tc>
+      </w:tr>
+      <w:tr>
+        <w:trPr>
+          <w:cnfStyle w:val="000000100000" w:firstRow="0" w:lastRow="0" w:firstColumn="0" w:lastColumn="0" w:oddVBand="0" w:evenVBand="0" w:oddHBand="1" w:evenHBand="0" w:firstRowFirstColumn="0" w:firstRowLastColumn="0" w:lastRowFirstColumn="0" w:lastRowLastColumn="0"/>
+        </w:trPr>
+        <w:tc>
+          <w:tcPr>
+            <w:cnfStyle w:val="001000000000" w:firstRow="0" w:lastRow="0" w:firstColumn="1" w:lastColumn="0" w:oddVBand="0" w:evenVBand="0" w:oddHBand="0" w:evenHBand="0" w:firstRowFirstColumn="0" w:firstRowLastColumn="0" w:lastRowFirstColumn="0" w:lastRowLastColumn="0"/>
+            <w:tcW w:w="2830" w:type="dxa"/>
+          </w:tcPr>
+          <w:p>
+            <w:r>
+              <w:t>cumulative_depth.dat</w:t>
+            </w:r>
+          </w:p>
+        </w:tc>
+        <w:tc>
+          <w:tcPr>
+            <w:tcW w:w="1560" w:type="dxa"/>
+            <w:vMerge/>
+            <w:vAlign w:val="center"/>
+          </w:tcPr>
+          <w:p>
+            <w:pPr>
+              <w:jc w:val="center"/>
+              <w:cnfStyle w:val="000000100000" w:firstRow="0" w:lastRow="0" w:firstColumn="0" w:lastColumn="0" w:oddVBand="0" w:evenVBand="0" w:oddHBand="1" w:evenHBand="0" w:firstRowFirstColumn="0" w:firstRowLastColumn="0" w:lastRowFirstColumn="0" w:lastRowLastColumn="0"/>
+            </w:pPr>
+          </w:p>
+        </w:tc>
+        <w:tc>
+          <w:tcPr>
+            <w:tcW w:w="4961" w:type="dxa"/>
+          </w:tcPr>
+          <w:p>
+            <w:pPr>
+              <w:cnfStyle w:val="000000100000" w:firstRow="0" w:lastRow="0" w:firstColumn="0" w:lastColumn="0" w:oddVBand="0" w:evenVBand="0" w:oddHBand="1" w:evenHBand="0" w:firstRowFirstColumn="0" w:firstRowLastColumn="0" w:lastRowFirstColumn="0" w:lastRowLastColumn="0"/>
+            </w:pPr>
+            <w:r>
+              <w:t>cumulative</w:t>
+            </w:r>
+            <w:r>
+              <w:t xml:space="preserve"> </w:t>
+            </w:r>
+            <w:r>
+              <w:t>depth</w:t>
+            </w:r>
+            <w:r>
+              <w:t xml:space="preserve"> of each cell</w:t>
+            </w:r>
+          </w:p>
+        </w:tc>
+      </w:tr>
+      <w:tr>
+        <w:tc>
+          <w:tcPr>
+            <w:cnfStyle w:val="001000000000" w:firstRow="0" w:lastRow="0" w:firstColumn="1" w:lastColumn="0" w:oddVBand="0" w:evenVBand="0" w:oddHBand="0" w:evenHBand="0" w:firstRowFirstColumn="0" w:firstRowLastColumn="0" w:lastRowFirstColumn="0" w:lastRowLastColumn="0"/>
+            <w:tcW w:w="2830" w:type="dxa"/>
+          </w:tcPr>
+          <w:p>
+            <w:r>
+              <w:t>capillary_head.dat</w:t>
+            </w:r>
+          </w:p>
+        </w:tc>
+        <w:tc>
+          <w:tcPr>
+            <w:tcW w:w="1560" w:type="dxa"/>
+            <w:vMerge/>
+            <w:vAlign w:val="center"/>
+          </w:tcPr>
+          <w:p>
+            <w:pPr>
+              <w:jc w:val="center"/>
+              <w:cnfStyle w:val="000000000000" w:firstRow="0" w:lastRow="0" w:firstColumn="0" w:lastColumn="0" w:oddVBand="0" w:evenVBand="0" w:oddHBand="0" w:evenHBand="0" w:firstRowFirstColumn="0" w:firstRowLastColumn="0" w:lastRowFirstColumn="0" w:lastRowLastColumn="0"/>
+            </w:pPr>
+          </w:p>
+        </w:tc>
+        <w:tc>
+          <w:tcPr>
+            <w:tcW w:w="4961" w:type="dxa"/>
+          </w:tcPr>
+          <w:p>
+            <w:pPr>
+              <w:cnfStyle w:val="000000000000" w:firstRow="0" w:lastRow="0" w:firstColumn="0" w:lastColumn="0" w:oddVBand="0" w:evenVBand="0" w:oddHBand="0" w:evenHBand="0" w:firstRowFirstColumn="0" w:firstRowLastColumn="0" w:lastRowFirstColumn="0" w:lastRowLastColumn="0"/>
+            </w:pPr>
+            <w:r>
+              <w:t>capillary</w:t>
+            </w:r>
+            <w:r>
+              <w:t xml:space="preserve"> </w:t>
+            </w:r>
+            <w:r>
+              <w:t>head</w:t>
+            </w:r>
+            <w:r>
+              <w:t xml:space="preserve"> of each cell</w:t>
+            </w:r>
+          </w:p>
+        </w:tc>
+      </w:tr>
+      <w:tr>
+        <w:trPr>
+          <w:cnfStyle w:val="000000100000" w:firstRow="0" w:lastRow="0" w:firstColumn="0" w:lastColumn="0" w:oddVBand="0" w:evenVBand="0" w:oddHBand="1" w:evenHBand="0" w:firstRowFirstColumn="0" w:firstRowLastColumn="0" w:lastRowFirstColumn="0" w:lastRowLastColumn="0"/>
+        </w:trPr>
+        <w:tc>
+          <w:tcPr>
+            <w:cnfStyle w:val="001000000000" w:firstRow="0" w:lastRow="0" w:firstColumn="1" w:lastColumn="0" w:oddVBand="0" w:evenVBand="0" w:oddHBand="0" w:evenHBand="0" w:firstRowFirstColumn="0" w:firstRowLastColumn="0" w:lastRowFirstColumn="0" w:lastRowLastColumn="0"/>
+            <w:tcW w:w="2830" w:type="dxa"/>
+          </w:tcPr>
+          <w:p>
+            <w:r>
+              <w:t>water_content_diff.dat</w:t>
+            </w:r>
+          </w:p>
+        </w:tc>
+        <w:tc>
+          <w:tcPr>
+            <w:tcW w:w="1560" w:type="dxa"/>
+            <w:vMerge/>
+            <w:vAlign w:val="center"/>
+          </w:tcPr>
+          <w:p>
+            <w:pPr>
+              <w:jc w:val="center"/>
+              <w:cnfStyle w:val="000000100000" w:firstRow="0" w:lastRow="0" w:firstColumn="0" w:lastColumn="0" w:oddVBand="0" w:evenVBand="0" w:oddHBand="1" w:evenHBand="0" w:firstRowFirstColumn="0" w:firstRowLastColumn="0" w:lastRowFirstColumn="0" w:lastRowLastColumn="0"/>
+            </w:pPr>
+          </w:p>
+        </w:tc>
+        <w:tc>
+          <w:tcPr>
+            <w:tcW w:w="4961" w:type="dxa"/>
+          </w:tcPr>
+          <w:p>
+            <w:pPr>
+              <w:cnfStyle w:val="000000100000" w:firstRow="0" w:lastRow="0" w:firstColumn="0" w:lastColumn="0" w:oddVBand="0" w:evenVBand="0" w:oddHBand="1" w:evenHBand="0" w:firstRowFirstColumn="0" w:firstRowLastColumn="0" w:lastRowFirstColumn="0" w:lastRowLastColumn="0"/>
+            </w:pPr>
+            <w:r>
+              <w:t>water</w:t>
+            </w:r>
+            <w:r>
+              <w:t xml:space="preserve"> </w:t>
+            </w:r>
+            <w:r>
+              <w:t>content</w:t>
+            </w:r>
+            <w:r>
+              <w:t xml:space="preserve"> </w:t>
+            </w:r>
+            <w:r>
+              <w:t>diff</w:t>
+            </w:r>
+            <w:r>
+              <w:t>erence of each cell</w:t>
+            </w:r>
+          </w:p>
+        </w:tc>
+      </w:tr>
+      <w:tr>
+        <w:tc>
+          <w:tcPr>
+            <w:cnfStyle w:val="001000000000" w:firstRow="0" w:lastRow="0" w:firstColumn="1" w:lastColumn="0" w:oddVBand="0" w:evenVBand="0" w:oddHBand="0" w:evenHBand="0" w:firstRowFirstColumn="0" w:firstRowLastColumn="0" w:lastRowFirstColumn="0" w:lastRowLastColumn="0"/>
+            <w:tcW w:w="2830" w:type="dxa"/>
+          </w:tcPr>
+          <w:p>
+            <w:r>
+              <w:t>sewer_sink.dat</w:t>
+            </w:r>
+          </w:p>
+        </w:tc>
+        <w:tc>
+          <w:tcPr>
+            <w:tcW w:w="1560" w:type="dxa"/>
+            <w:vMerge/>
+            <w:vAlign w:val="center"/>
+          </w:tcPr>
+          <w:p>
+            <w:pPr>
+              <w:jc w:val="center"/>
+              <w:cnfStyle w:val="000000000000" w:firstRow="0" w:lastRow="0" w:firstColumn="0" w:lastColumn="0" w:oddVBand="0" w:evenVBand="0" w:oddHBand="0" w:evenHBand="0" w:firstRowFirstColumn="0" w:firstRowLastColumn="0" w:lastRowFirstColumn="0" w:lastRowLastColumn="0"/>
+            </w:pPr>
+          </w:p>
+        </w:tc>
+        <w:tc>
+          <w:tcPr>
+            <w:tcW w:w="4961" w:type="dxa"/>
+          </w:tcPr>
+          <w:p>
+            <w:pPr>
+              <w:cnfStyle w:val="000000000000" w:firstRow="0" w:lastRow="0" w:firstColumn="0" w:lastColumn="0" w:oddVBand="0" w:evenVBand="0" w:oddHBand="0" w:evenHBand="0" w:firstRowFirstColumn="0" w:firstRowLastColumn="0" w:lastRowFirstColumn="0" w:lastRowLastColumn="0"/>
+            </w:pPr>
+            <w:r>
+              <w:t>sewer</w:t>
+            </w:r>
+            <w:r>
+              <w:t xml:space="preserve"> </w:t>
+            </w:r>
+            <w:r>
+              <w:t>sink</w:t>
+            </w:r>
+            <w:r>
+              <w:t xml:space="preserve"> rate of each cell</w:t>
+            </w:r>
+          </w:p>
+        </w:tc>
+      </w:tr>
+      <w:tr>
+        <w:trPr>
+          <w:cnfStyle w:val="000000100000" w:firstRow="0" w:lastRow="0" w:firstColumn="0" w:lastColumn="0" w:oddVBand="0" w:evenVBand="0" w:oddHBand="1" w:evenHBand="0" w:firstRowFirstColumn="0" w:firstRowLastColumn="0" w:lastRowFirstColumn="0" w:lastRowLastColumn="0"/>
+        </w:trPr>
+        <w:tc>
+          <w:tcPr>
+            <w:cnfStyle w:val="001000000000" w:firstRow="0" w:lastRow="0" w:firstColumn="1" w:lastColumn="0" w:oddVBand="0" w:evenVBand="0" w:oddHBand="0" w:evenHBand="0" w:firstRowFirstColumn="0" w:firstRowLastColumn="0" w:lastRowFirstColumn="0" w:lastRowLastColumn="0"/>
+            <w:tcW w:w="2830" w:type="dxa"/>
+          </w:tcPr>
+          <w:p>
+            <w:r>
+              <w:t>h_BC_0.dat</w:t>
+            </w:r>
+          </w:p>
+        </w:tc>
+        <w:tc>
+          <w:tcPr>
+            <w:tcW w:w="1560" w:type="dxa"/>
+            <w:vMerge w:val="restart"/>
+            <w:vAlign w:val="center"/>
+          </w:tcPr>
+          <w:p>
+            <w:pPr>
+              <w:jc w:val="center"/>
+              <w:cnfStyle w:val="000000100000" w:firstRow="0" w:lastRow="0" w:firstColumn="0" w:lastColumn="0" w:oddVBand="0" w:evenVBand="0" w:oddHBand="1" w:evenHBand="0" w:firstRowFirstColumn="0" w:firstRowLastColumn="0" w:lastRowFirstColumn="0" w:lastRowLastColumn="0"/>
+            </w:pPr>
+            <w:r>
+              <w:t>Boundary conditions</w:t>
+            </w:r>
+          </w:p>
+        </w:tc>
+        <w:tc>
+          <w:tcPr>
+            <w:tcW w:w="4961" w:type="dxa"/>
+          </w:tcPr>
+          <w:p>
+            <w:pPr>
+              <w:cnfStyle w:val="000000100000" w:firstRow="0" w:lastRow="0" w:firstColumn="0" w:lastColumn="0" w:oddVBand="0" w:evenVBand="0" w:oddHBand="1" w:evenHBand="0" w:firstRowFirstColumn="0" w:firstRowLastColumn="0" w:lastRowFirstColumn="0" w:lastRowLastColumn="0"/>
+            </w:pPr>
+            <w:r>
+              <w:t>water depth on the first boundary</w:t>
+            </w:r>
+          </w:p>
+        </w:tc>
+      </w:tr>
+      <w:tr>
+        <w:tc>
+          <w:tcPr>
+            <w:cnfStyle w:val="001000000000" w:firstRow="0" w:lastRow="0" w:firstColumn="1" w:lastColumn="0" w:oddVBand="0" w:evenVBand="0" w:oddHBand="0" w:evenHBand="0" w:firstRowFirstColumn="0" w:firstRowLastColumn="0" w:lastRowFirstColumn="0" w:lastRowLastColumn="0"/>
+            <w:tcW w:w="2830" w:type="dxa"/>
+          </w:tcPr>
+          <w:p>
+            <w:r>
+              <w:t>hU_BC_0.dat</w:t>
+            </w:r>
+          </w:p>
+        </w:tc>
+        <w:tc>
+          <w:tcPr>
+            <w:tcW w:w="1560" w:type="dxa"/>
+            <w:vMerge/>
+            <w:vAlign w:val="center"/>
+          </w:tcPr>
+          <w:p>
+            <w:pPr>
+              <w:jc w:val="center"/>
+              <w:cnfStyle w:val="000000000000" w:firstRow="0" w:lastRow="0" w:firstColumn="0" w:lastColumn="0" w:oddVBand="0" w:evenVBand="0" w:oddHBand="0" w:evenHBand="0" w:firstRowFirstColumn="0" w:firstRowLastColumn="0" w:lastRowFirstColumn="0" w:lastRowLastColumn="0"/>
+            </w:pPr>
+          </w:p>
+        </w:tc>
+        <w:tc>
+          <w:tcPr>
+            <w:tcW w:w="4961" w:type="dxa"/>
+          </w:tcPr>
+          <w:p>
+            <w:pPr>
+              <w:cnfStyle w:val="000000000000" w:firstRow="0" w:lastRow="0" w:firstColumn="0" w:lastColumn="0" w:oddVBand="0" w:evenVBand="0" w:oddHBand="0" w:evenHBand="0" w:firstRowFirstColumn="0" w:firstRowLastColumn="0" w:lastRowFirstColumn="0" w:lastRowLastColumn="0"/>
+            </w:pPr>
+            <w:r>
+              <w:t>w</w:t>
+            </w:r>
+            <w:r>
+              <w:t xml:space="preserve">ater </w:t>
+            </w:r>
+            <w:r>
+              <w:t>velocities</w:t>
+            </w:r>
+            <w:r>
+              <w:t xml:space="preserve"> </w:t>
+            </w:r>
+            <w:r>
+              <w:t>on</w:t>
+            </w:r>
+            <w:r>
+              <w:t xml:space="preserve"> </w:t>
+            </w:r>
+            <w:r>
+              <w:t>the first</w:t>
+            </w:r>
+            <w:r>
+              <w:t xml:space="preserve"> boundary</w:t>
+            </w:r>
+          </w:p>
+        </w:tc>
+      </w:tr>
+      <w:tr>
+        <w:trPr>
+          <w:cnfStyle w:val="000000100000" w:firstRow="0" w:lastRow="0" w:firstColumn="0" w:lastColumn="0" w:oddVBand="0" w:evenVBand="0" w:oddHBand="1" w:evenHBand="0" w:firstRowFirstColumn="0" w:firstRowLastColumn="0" w:lastRowFirstColumn="0" w:lastRowLastColumn="0"/>
+        </w:trPr>
+        <w:tc>
+          <w:tcPr>
+            <w:cnfStyle w:val="001000000000" w:firstRow="0" w:lastRow="0" w:firstColumn="1" w:lastColumn="0" w:oddVBand="0" w:evenVBand="0" w:oddHBand="0" w:evenHBand="0" w:firstRowFirstColumn="0" w:firstRowLastColumn="0" w:lastRowFirstColumn="0" w:lastRowLastColumn="0"/>
+            <w:tcW w:w="2830" w:type="dxa"/>
+          </w:tcPr>
+          <w:p>
+            <w:r>
+              <w:t>precipitation_mask.dat</w:t>
+            </w:r>
+          </w:p>
+        </w:tc>
+        <w:tc>
+          <w:tcPr>
+            <w:tcW w:w="1560" w:type="dxa"/>
+            <w:vMerge w:val="restart"/>
+            <w:vAlign w:val="center"/>
+          </w:tcPr>
+          <w:p>
+            <w:pPr>
+              <w:jc w:val="center"/>
+              <w:cnfStyle w:val="000000100000" w:firstRow="0" w:lastRow="0" w:firstColumn="0" w:lastColumn="0" w:oddVBand="0" w:evenVBand="0" w:oddHBand="1" w:evenHBand="0" w:firstRowFirstColumn="0" w:firstRowLastColumn="0" w:lastRowFirstColumn="0" w:lastRowLastColumn="0"/>
+            </w:pPr>
+            <w:r>
+              <w:t>Rainfall sources</w:t>
+            </w:r>
+          </w:p>
+        </w:tc>
+        <w:tc>
+          <w:tcPr>
+            <w:tcW w:w="4961" w:type="dxa"/>
+          </w:tcPr>
+          <w:p>
+            <w:pPr>
+              <w:cnfStyle w:val="000000100000" w:firstRow="0" w:lastRow="0" w:firstColumn="0" w:lastColumn="0" w:oddVBand="0" w:evenVBand="0" w:oddHBand="1" w:evenHBand="0" w:firstRowFirstColumn="0" w:firstRowLastColumn="0" w:lastRowFirstColumn="0" w:lastRowLastColumn="0"/>
+            </w:pPr>
+            <w:r>
+              <w:t>rainfall source ID of each cell</w:t>
+            </w:r>
+          </w:p>
+        </w:tc>
+      </w:tr>
+      <w:tr>
+        <w:tc>
+          <w:tcPr>
+            <w:cnfStyle w:val="001000000000" w:firstRow="0" w:lastRow="0" w:firstColumn="1" w:lastColumn="0" w:oddVBand="0" w:evenVBand="0" w:oddHBand="0" w:evenHBand="0" w:firstRowFirstColumn="0" w:firstRowLastColumn="0" w:lastRowFirstColumn="0" w:lastRowLastColumn="0"/>
+            <w:tcW w:w="2830" w:type="dxa"/>
+          </w:tcPr>
+          <w:p>
+            <w:r>
+              <w:t>precipitation_source_all.dat</w:t>
+            </w:r>
+          </w:p>
+        </w:tc>
+        <w:tc>
+          <w:tcPr>
+            <w:tcW w:w="1560" w:type="dxa"/>
+            <w:vMerge/>
+            <w:vAlign w:val="center"/>
+          </w:tcPr>
+          <w:p>
+            <w:pPr>
+              <w:jc w:val="center"/>
+              <w:cnfStyle w:val="000000000000" w:firstRow="0" w:lastRow="0" w:firstColumn="0" w:lastColumn="0" w:oddVBand="0" w:evenVBand="0" w:oddHBand="0" w:evenHBand="0" w:firstRowFirstColumn="0" w:firstRowLastColumn="0" w:lastRowFirstColumn="0" w:lastRowLastColumn="0"/>
+            </w:pPr>
+          </w:p>
+        </w:tc>
+        <w:tc>
+          <w:tcPr>
+            <w:tcW w:w="4961" w:type="dxa"/>
+          </w:tcPr>
+          <w:p>
+            <w:pPr>
+              <w:cnfStyle w:val="000000000000" w:firstRow="0" w:lastRow="0" w:firstColumn="0" w:lastColumn="0" w:oddVBand="0" w:evenVBand="0" w:oddHBand="0" w:evenHBand="0" w:firstRowFirstColumn="0" w:firstRowLastColumn="0" w:lastRowFirstColumn="0" w:lastRowLastColumn="0"/>
+            </w:pPr>
+            <w:r>
+              <w:t xml:space="preserve">time series of all </w:t>
+            </w:r>
+            <w:r>
+              <w:t>rainfall source</w:t>
+            </w:r>
+            <w:r>
+              <w:t>s</w:t>
+            </w:r>
+          </w:p>
+        </w:tc>
+      </w:tr>
+      <w:tr>
+        <w:trPr>
+          <w:cnfStyle w:val="000000100000" w:firstRow="0" w:lastRow="0" w:firstColumn="0" w:lastColumn="0" w:oddVBand="0" w:evenVBand="0" w:oddHBand="1" w:evenHBand="0" w:firstRowFirstColumn="0" w:firstRowLastColumn="0" w:lastRowFirstColumn="0" w:lastRowLastColumn="0"/>
+        </w:trPr>
+        <w:tc>
+          <w:tcPr>
+            <w:cnfStyle w:val="001000000000" w:firstRow="0" w:lastRow="0" w:firstColumn="1" w:lastColumn="0" w:oddVBand="0" w:evenVBand="0" w:oddHBand="0" w:evenHBand="0" w:firstRowFirstColumn="0" w:firstRowLastColumn="0" w:lastRowFirstColumn="0" w:lastRowLastColumn="0"/>
+            <w:tcW w:w="2830" w:type="dxa"/>
+          </w:tcPr>
+          <w:p>
+            <w:r>
+              <w:t>gauges_pos.dat</w:t>
+            </w:r>
+          </w:p>
+        </w:tc>
+        <w:tc>
+          <w:tcPr>
+            <w:tcW w:w="1560" w:type="dxa"/>
+            <w:vAlign w:val="center"/>
+          </w:tcPr>
+          <w:p>
+            <w:pPr>
+              <w:jc w:val="center"/>
+              <w:cnfStyle w:val="000000100000" w:firstRow="0" w:lastRow="0" w:firstColumn="0" w:lastColumn="0" w:oddVBand="0" w:evenVBand="0" w:oddHBand="1" w:evenHBand="0" w:firstRowFirstColumn="0" w:firstRowLastColumn="0" w:lastRowFirstColumn="0" w:lastRowLastColumn="0"/>
+            </w:pPr>
+            <w:r>
+              <w:t>Monitors</w:t>
+            </w:r>
+          </w:p>
+        </w:tc>
+        <w:tc>
+          <w:tcPr>
+            <w:tcW w:w="4961" w:type="dxa"/>
+          </w:tcPr>
+          <w:p>
+            <w:pPr>
+              <w:cnfStyle w:val="000000100000" w:firstRow="0" w:lastRow="0" w:firstColumn="0" w:lastColumn="0" w:oddVBand="0" w:evenVBand="0" w:oddHBand="1" w:evenHBand="0" w:firstRowFirstColumn="0" w:firstRowLastColumn="0" w:lastRowFirstColumn="0" w:lastRowLastColumn="0"/>
+            </w:pPr>
+            <w:r>
+              <w:t xml:space="preserve">coordinates of monitoring points </w:t>
+            </w:r>
+            <w:r>
+              <w:t>in the model</w:t>
+            </w:r>
+          </w:p>
+        </w:tc>
+      </w:tr>
+    </w:tbl>
+    <w:p/>
+    <w:p>
+      <w:pPr>
+        <w:pStyle w:val="Heading1"/>
+      </w:pPr>
+      <w:r>
         <w:t>Calling format</w:t>
       </w:r>
     </w:p>
@@ -181,12 +1132,7 @@
         <w:t xml:space="preserve"> </w:t>
       </w:r>
       <w:r>
-        <w:t>is the location of the folder storing input and o</w:t>
-      </w:r>
-      <w:bookmarkStart w:id="0" w:name="_GoBack"/>
-      <w:bookmarkEnd w:id="0"/>
-      <w:r>
-        <w:t xml:space="preserve">utput files. </w:t>
+        <w:t xml:space="preserve">is the location of the folder storing input and output files. </w:t>
       </w:r>
       <w:r>
         <w:rPr>
@@ -195,7 +1141,13 @@
         <w:t>Z</w:t>
       </w:r>
       <w:r>
-        <w:t xml:space="preserve"> is a matrix storing elevation value of DEM file. </w:t>
+        <w:t xml:space="preserve"> is a matrix storing elevation value</w:t>
+      </w:r>
+      <w:r>
+        <w:t>s</w:t>
+      </w:r>
+      <w:r>
+        <w:t xml:space="preserve"> of DEM. </w:t>
       </w:r>
       <w:r>
         <w:rPr>
@@ -284,15 +1236,7 @@
         <w:t xml:space="preserve">ll other parameters </w:t>
       </w:r>
       <w:r>
-        <w:t xml:space="preserve">of </w:t>
-      </w:r>
-      <w:proofErr w:type="spellStart"/>
-      <w:r>
-        <w:t>HiPIMS</w:t>
-      </w:r>
-      <w:proofErr w:type="spellEnd"/>
-      <w:r>
-        <w:t xml:space="preserve"> </w:t>
+        <w:t xml:space="preserve">of HiPIMS </w:t>
       </w:r>
       <w:r>
         <w:t>are default value</w:t>
@@ -404,7 +1348,7 @@
         <w:fldChar w:fldCharType="separate"/>
       </w:r>
       <w:r>
-        <w:t>Table 1</w:t>
+        <w:t>Table 2</w:t>
       </w:r>
       <w:r>
         <w:fldChar w:fldCharType="end"/>
@@ -427,6 +1371,7 @@
         <w:rPr>
           <w:sz w:val="28"/>
         </w:rPr>
+        <w:lastRenderedPageBreak/>
         <w:t xml:space="preserve">Table </w:t>
       </w:r>
       <w:r>
@@ -452,7 +1397,7 @@
           <w:noProof/>
           <w:sz w:val="28"/>
         </w:rPr>
-        <w:t>1</w:t>
+        <w:t>2</w:t>
       </w:r>
       <w:r>
         <w:rPr>
@@ -470,106 +1415,148 @@
     </w:p>
     <w:tbl>
       <w:tblPr>
-        <w:tblStyle w:val="TableGrid"/>
+        <w:tblStyle w:val="GridTable4-Accent1"/>
         <w:tblW w:w="9248" w:type="dxa"/>
-        <w:jc w:val="center"/>
         <w:tblLook w:val="04A0" w:firstRow="1" w:lastRow="0" w:firstColumn="1" w:lastColumn="0" w:noHBand="0" w:noVBand="1"/>
       </w:tblPr>
       <w:tblGrid>
-        <w:gridCol w:w="1274"/>
+        <w:gridCol w:w="1297"/>
         <w:gridCol w:w="2245"/>
-        <w:gridCol w:w="1241"/>
-        <w:gridCol w:w="1151"/>
-        <w:gridCol w:w="3337"/>
+        <w:gridCol w:w="1308"/>
+        <w:gridCol w:w="1123"/>
+        <w:gridCol w:w="3275"/>
       </w:tblGrid>
       <w:tr>
         <w:trPr>
-          <w:jc w:val="center"/>
+          <w:cnfStyle w:val="100000000000" w:firstRow="1" w:lastRow="0" w:firstColumn="0" w:lastColumn="0" w:oddVBand="0" w:evenVBand="0" w:oddHBand="0" w:evenHBand="0" w:firstRowFirstColumn="0" w:firstRowLastColumn="0" w:lastRowFirstColumn="0" w:lastRowLastColumn="0"/>
         </w:trPr>
         <w:tc>
           <w:tcPr>
+            <w:cnfStyle w:val="001000000000" w:firstRow="0" w:lastRow="0" w:firstColumn="1" w:lastColumn="0" w:oddVBand="0" w:evenVBand="0" w:oddHBand="0" w:evenHBand="0" w:firstRowFirstColumn="0" w:firstRowLastColumn="0" w:lastRowFirstColumn="0" w:lastRowLastColumn="0"/>
             <w:tcW w:w="1274" w:type="dxa"/>
           </w:tcPr>
           <w:p>
             <w:pPr>
               <w:rPr>
-                <w:b/>
+                <w:b w:val="0"/>
               </w:rPr>
             </w:pPr>
             <w:r>
+              <w:t>Parameter Type</w:t>
+            </w:r>
+          </w:p>
+        </w:tc>
+        <w:tc>
+          <w:tcPr>
+            <w:tcW w:w="2245" w:type="dxa"/>
+          </w:tcPr>
+          <w:p>
+            <w:pPr>
+              <w:cnfStyle w:val="100000000000" w:firstRow="1" w:lastRow="0" w:firstColumn="0" w:lastColumn="0" w:oddVBand="0" w:evenVBand="0" w:oddHBand="0" w:evenHBand="0" w:firstRowFirstColumn="0" w:firstRowLastColumn="0" w:lastRowFirstColumn="0" w:lastRowLastColumn="0"/>
               <w:rPr>
-                <w:b/>
+                <w:b w:val="0"/>
               </w:rPr>
-              <w:t>Parameter Type</w:t>
-            </w:r>
-          </w:p>
-        </w:tc>
-        <w:tc>
-          <w:tcPr>
-            <w:tcW w:w="2245" w:type="dxa"/>
-          </w:tcPr>
-          <w:p>
-            <w:pPr>
+            </w:pPr>
+            <w:r>
+              <w:t>Name</w:t>
+            </w:r>
+            <w:r>
               <w:rPr>
-                <w:b/>
+                <w:b w:val="0"/>
               </w:rPr>
-            </w:pPr>
-            <w:r>
+              <w:t>s</w:t>
+            </w:r>
+            <w:r>
+              <w:t xml:space="preserve"> </w:t>
+            </w:r>
+          </w:p>
+          <w:p>
+            <w:pPr>
+              <w:cnfStyle w:val="100000000000" w:firstRow="1" w:lastRow="0" w:firstColumn="0" w:lastColumn="0" w:oddVBand="0" w:evenVBand="0" w:oddHBand="0" w:evenHBand="0" w:firstRowFirstColumn="0" w:firstRowLastColumn="0" w:lastRowFirstColumn="0" w:lastRowLastColumn="0"/>
+            </w:pPr>
+            <w:r>
+              <w:t>(Case sensitive)</w:t>
+            </w:r>
+          </w:p>
+        </w:tc>
+        <w:tc>
+          <w:tcPr>
+            <w:tcW w:w="1241" w:type="dxa"/>
+          </w:tcPr>
+          <w:p>
+            <w:pPr>
+              <w:cnfStyle w:val="100000000000" w:firstRow="1" w:lastRow="0" w:firstColumn="0" w:lastColumn="0" w:oddVBand="0" w:evenVBand="0" w:oddHBand="0" w:evenHBand="0" w:firstRowFirstColumn="0" w:firstRowLastColumn="0" w:lastRowFirstColumn="0" w:lastRowLastColumn="0"/>
               <w:rPr>
-                <w:b/>
+                <w:b w:val="0"/>
               </w:rPr>
-              <w:t>Name</w:t>
-            </w:r>
-            <w:r>
+            </w:pPr>
+            <w:r>
+              <w:t>Value</w:t>
+            </w:r>
+            <w:r>
+              <w:t>s</w:t>
+            </w:r>
+          </w:p>
+          <w:p>
+            <w:pPr>
+              <w:cnfStyle w:val="100000000000" w:firstRow="1" w:lastRow="0" w:firstColumn="0" w:lastColumn="0" w:oddVBand="0" w:evenVBand="0" w:oddHBand="0" w:evenHBand="0" w:firstRowFirstColumn="0" w:firstRowLastColumn="0" w:lastRowFirstColumn="0" w:lastRowLastColumn="0"/>
               <w:rPr>
-                <w:b/>
+                <w:rFonts w:hint="eastAsia"/>
+                <w:b w:val="0"/>
+              </w:rPr>
+            </w:pPr>
+            <w:r>
+              <w:rPr>
+                <w:b w:val="0"/>
+              </w:rPr>
+              <w:t>(</w:t>
+            </w:r>
+            <w:r>
+              <w:t>Default |</w:t>
+            </w:r>
+            <w:r>
+              <w:rPr>
+                <w:rFonts w:hint="eastAsia"/>
               </w:rPr>
               <w:t xml:space="preserve"> </w:t>
             </w:r>
-          </w:p>
-          <w:p>
-            <w:r>
-              <w:t>(Case sensitive)</w:t>
-            </w:r>
-          </w:p>
-        </w:tc>
-        <w:tc>
-          <w:tcPr>
-            <w:tcW w:w="1241" w:type="dxa"/>
-          </w:tcPr>
-          <w:p>
-            <w:pPr>
+            <w:r>
+              <w:t>Alternative</w:t>
+            </w:r>
+            <w:r>
               <w:rPr>
-                <w:b/>
+                <w:b w:val="0"/>
               </w:rPr>
-            </w:pPr>
-            <w:r>
+              <w:t>)</w:t>
+            </w:r>
+          </w:p>
+        </w:tc>
+        <w:tc>
+          <w:tcPr>
+            <w:tcW w:w="1151" w:type="dxa"/>
+          </w:tcPr>
+          <w:p>
+            <w:pPr>
+              <w:cnfStyle w:val="100000000000" w:firstRow="1" w:lastRow="0" w:firstColumn="0" w:lastColumn="0" w:oddVBand="0" w:evenVBand="0" w:oddHBand="0" w:evenHBand="0" w:firstRowFirstColumn="0" w:firstRowLastColumn="0" w:lastRowFirstColumn="0" w:lastRowLastColumn="0"/>
               <w:rPr>
-                <w:b/>
+                <w:b w:val="0"/>
               </w:rPr>
-              <w:t xml:space="preserve">Default </w:t>
+            </w:pPr>
+            <w:r>
+              <w:t>Format</w:t>
             </w:r>
             <w:r>
               <w:rPr>
-                <w:b/>
+                <w:b w:val="0"/>
               </w:rPr>
-              <w:t>|</w:t>
+              <w:t xml:space="preserve"> of </w:t>
+            </w:r>
+            <w:r>
+              <w:t>Value</w:t>
             </w:r>
             <w:r>
               <w:rPr>
-                <w:b/>
-              </w:rPr>
-              <w:t xml:space="preserve"> </w:t>
-            </w:r>
-            <w:r>
-              <w:rPr>
-                <w:b/>
-              </w:rPr>
-              <w:t>Alternative Value</w:t>
-            </w:r>
-            <w:r>
-              <w:rPr>
-                <w:b/>
+                <w:b w:val="0"/>
               </w:rPr>
               <w:t>s</w:t>
             </w:r>
@@ -577,36 +1564,16 @@
         </w:tc>
         <w:tc>
           <w:tcPr>
-            <w:tcW w:w="1151" w:type="dxa"/>
-          </w:tcPr>
-          <w:p>
-            <w:pPr>
+            <w:tcW w:w="3337" w:type="dxa"/>
+          </w:tcPr>
+          <w:p>
+            <w:pPr>
+              <w:cnfStyle w:val="100000000000" w:firstRow="1" w:lastRow="0" w:firstColumn="0" w:lastColumn="0" w:oddVBand="0" w:evenVBand="0" w:oddHBand="0" w:evenHBand="0" w:firstRowFirstColumn="0" w:firstRowLastColumn="0" w:lastRowFirstColumn="0" w:lastRowLastColumn="0"/>
               <w:rPr>
-                <w:b/>
+                <w:b w:val="0"/>
               </w:rPr>
             </w:pPr>
             <w:r>
-              <w:rPr>
-                <w:b/>
-              </w:rPr>
-              <w:t>Value Format</w:t>
-            </w:r>
-          </w:p>
-        </w:tc>
-        <w:tc>
-          <w:tcPr>
-            <w:tcW w:w="3337" w:type="dxa"/>
-          </w:tcPr>
-          <w:p>
-            <w:pPr>
-              <w:rPr>
-                <w:b/>
-              </w:rPr>
-            </w:pPr>
-            <w:r>
-              <w:rPr>
-                <w:b/>
-              </w:rPr>
               <w:t>Note</w:t>
             </w:r>
           </w:p>
@@ -614,13 +1581,13 @@
       </w:tr>
       <w:tr>
         <w:trPr>
-          <w:jc w:val="center"/>
+          <w:cnfStyle w:val="000000100000" w:firstRow="0" w:lastRow="0" w:firstColumn="0" w:lastColumn="0" w:oddVBand="0" w:evenVBand="0" w:oddHBand="1" w:evenHBand="0" w:firstRowFirstColumn="0" w:firstRowLastColumn="0" w:lastRowFirstColumn="0" w:lastRowLastColumn="0"/>
         </w:trPr>
         <w:tc>
           <w:tcPr>
+            <w:cnfStyle w:val="001000000000" w:firstRow="0" w:lastRow="0" w:firstColumn="1" w:lastColumn="0" w:oddVBand="0" w:evenVBand="0" w:oddHBand="0" w:evenHBand="0" w:firstRowFirstColumn="0" w:firstRowLastColumn="0" w:lastRowFirstColumn="0" w:lastRowLastColumn="0"/>
             <w:tcW w:w="1274" w:type="dxa"/>
             <w:vMerge w:val="restart"/>
-            <w:vAlign w:val="center"/>
           </w:tcPr>
           <w:p>
             <w:pPr>
@@ -634,9 +1601,11 @@
         <w:tc>
           <w:tcPr>
             <w:tcW w:w="2245" w:type="dxa"/>
-            <w:vAlign w:val="center"/>
-          </w:tcPr>
-          <w:p>
+          </w:tcPr>
+          <w:p>
+            <w:pPr>
+              <w:cnfStyle w:val="000000100000" w:firstRow="0" w:lastRow="0" w:firstColumn="0" w:lastColumn="0" w:oddVBand="0" w:evenVBand="0" w:oddHBand="1" w:evenHBand="0" w:firstRowFirstColumn="0" w:firstRowLastColumn="0" w:lastRowFirstColumn="0" w:lastRowLastColumn="0"/>
+            </w:pPr>
             <w:proofErr w:type="spellStart"/>
             <w:r>
               <w:rPr>
@@ -650,9 +1619,11 @@
         <w:tc>
           <w:tcPr>
             <w:tcW w:w="1241" w:type="dxa"/>
-            <w:vAlign w:val="center"/>
-          </w:tcPr>
-          <w:p>
+          </w:tcPr>
+          <w:p>
+            <w:pPr>
+              <w:cnfStyle w:val="000000100000" w:firstRow="0" w:lastRow="0" w:firstColumn="0" w:lastColumn="0" w:oddVBand="0" w:evenVBand="0" w:oddHBand="1" w:evenHBand="0" w:firstRowFirstColumn="0" w:firstRowLastColumn="0" w:lastRowFirstColumn="0" w:lastRowLastColumn="0"/>
+            </w:pPr>
             <w:r>
               <w:t>‘h’|</w:t>
             </w:r>
@@ -667,9 +1638,11 @@
         <w:tc>
           <w:tcPr>
             <w:tcW w:w="1151" w:type="dxa"/>
-            <w:vAlign w:val="center"/>
-          </w:tcPr>
-          <w:p>
+          </w:tcPr>
+          <w:p>
+            <w:pPr>
+              <w:cnfStyle w:val="000000100000" w:firstRow="0" w:lastRow="0" w:firstColumn="0" w:lastColumn="0" w:oddVBand="0" w:evenVBand="0" w:oddHBand="1" w:evenHBand="0" w:firstRowFirstColumn="0" w:firstRowLastColumn="0" w:lastRowFirstColumn="0" w:lastRowLastColumn="0"/>
+            </w:pPr>
             <w:r>
               <w:t>string</w:t>
             </w:r>
@@ -678,21 +1651,24 @@
         <w:tc>
           <w:tcPr>
             <w:tcW w:w="3337" w:type="dxa"/>
-            <w:vAlign w:val="center"/>
-          </w:tcPr>
-          <w:p>
-            <w:r>
-              <w:t>simulation with water depth (h) or water elevation (eta)</w:t>
+          </w:tcPr>
+          <w:p>
+            <w:pPr>
+              <w:cnfStyle w:val="000000100000" w:firstRow="0" w:lastRow="0" w:firstColumn="0" w:lastColumn="0" w:oddVBand="0" w:evenVBand="0" w:oddHBand="1" w:evenHBand="0" w:firstRowFirstColumn="0" w:firstRowLastColumn="0" w:lastRowFirstColumn="0" w:lastRowLastColumn="0"/>
+            </w:pPr>
+            <w:r>
+              <w:t>To decide whether the initial conditions are given as</w:t>
+            </w:r>
+            <w:r>
+              <w:t xml:space="preserve"> water depth (h) or water elevation (eta)</w:t>
             </w:r>
           </w:p>
         </w:tc>
       </w:tr>
       <w:tr>
-        <w:trPr>
-          <w:jc w:val="center"/>
-        </w:trPr>
-        <w:tc>
-          <w:tcPr>
+        <w:tc>
+          <w:tcPr>
+            <w:cnfStyle w:val="001000000000" w:firstRow="0" w:lastRow="0" w:firstColumn="1" w:lastColumn="0" w:oddVBand="0" w:evenVBand="0" w:oddHBand="0" w:evenHBand="0" w:firstRowFirstColumn="0" w:firstRowLastColumn="0" w:lastRowFirstColumn="0" w:lastRowLastColumn="0"/>
             <w:tcW w:w="1274" w:type="dxa"/>
             <w:vMerge/>
           </w:tcPr>
@@ -701,9 +1677,11 @@
         <w:tc>
           <w:tcPr>
             <w:tcW w:w="2245" w:type="dxa"/>
-            <w:vAlign w:val="center"/>
-          </w:tcPr>
-          <w:p>
+          </w:tcPr>
+          <w:p>
+            <w:pPr>
+              <w:cnfStyle w:val="000000000000" w:firstRow="0" w:lastRow="0" w:firstColumn="0" w:lastColumn="0" w:oddVBand="0" w:evenVBand="0" w:oddHBand="0" w:evenHBand="0" w:firstRowFirstColumn="0" w:firstRowLastColumn="0" w:lastRowFirstColumn="0" w:lastRowLastColumn="0"/>
+            </w:pPr>
             <w:proofErr w:type="spellStart"/>
             <w:r>
               <w:rPr>
@@ -717,9 +1695,11 @@
         <w:tc>
           <w:tcPr>
             <w:tcW w:w="1241" w:type="dxa"/>
-            <w:vAlign w:val="center"/>
-          </w:tcPr>
-          <w:p>
+          </w:tcPr>
+          <w:p>
+            <w:pPr>
+              <w:cnfStyle w:val="000000000000" w:firstRow="0" w:lastRow="0" w:firstColumn="0" w:lastColumn="0" w:oddVBand="0" w:evenVBand="0" w:oddHBand="0" w:evenHBand="0" w:firstRowFirstColumn="0" w:firstRowLastColumn="0" w:lastRowFirstColumn="0" w:lastRowLastColumn="0"/>
+            </w:pPr>
             <w:r>
               <w:t>f</w:t>
             </w:r>
@@ -734,9 +1714,11 @@
         <w:tc>
           <w:tcPr>
             <w:tcW w:w="1151" w:type="dxa"/>
-            <w:vAlign w:val="center"/>
-          </w:tcPr>
-          <w:p>
+          </w:tcPr>
+          <w:p>
+            <w:pPr>
+              <w:cnfStyle w:val="000000000000" w:firstRow="0" w:lastRow="0" w:firstColumn="0" w:lastColumn="0" w:oddVBand="0" w:evenVBand="0" w:oddHBand="0" w:evenHBand="0" w:firstRowFirstColumn="0" w:firstRowLastColumn="0" w:lastRowFirstColumn="0" w:lastRowLastColumn="0"/>
+            </w:pPr>
             <w:r>
               <w:t>logical</w:t>
             </w:r>
@@ -745,9 +1727,11 @@
         <w:tc>
           <w:tcPr>
             <w:tcW w:w="3337" w:type="dxa"/>
-            <w:vAlign w:val="center"/>
-          </w:tcPr>
-          <w:p>
+          </w:tcPr>
+          <w:p>
+            <w:pPr>
+              <w:cnfStyle w:val="000000000000" w:firstRow="0" w:lastRow="0" w:firstColumn="0" w:lastColumn="0" w:oddVBand="0" w:evenVBand="0" w:oddHBand="0" w:evenHBand="0" w:firstRowFirstColumn="0" w:firstRowLastColumn="0" w:lastRowFirstColumn="0" w:lastRowLastColumn="0"/>
+            </w:pPr>
             <w:r>
               <w:t>Whether to generate all the input files</w:t>
             </w:r>
@@ -756,12 +1740,12 @@
       </w:tr>
       <w:tr>
         <w:trPr>
-          <w:jc w:val="center"/>
+          <w:cnfStyle w:val="000000100000" w:firstRow="0" w:lastRow="0" w:firstColumn="0" w:lastColumn="0" w:oddVBand="0" w:evenVBand="0" w:oddHBand="1" w:evenHBand="0" w:firstRowFirstColumn="0" w:firstRowLastColumn="0" w:lastRowFirstColumn="0" w:lastRowLastColumn="0"/>
         </w:trPr>
         <w:tc>
           <w:tcPr>
+            <w:cnfStyle w:val="001000000000" w:firstRow="0" w:lastRow="0" w:firstColumn="1" w:lastColumn="0" w:oddVBand="0" w:evenVBand="0" w:oddHBand="0" w:evenHBand="0" w:firstRowFirstColumn="0" w:firstRowLastColumn="0" w:lastRowFirstColumn="0" w:lastRowLastColumn="0"/>
             <w:tcW w:w="1274" w:type="dxa"/>
-            <w:vAlign w:val="center"/>
           </w:tcPr>
           <w:p>
             <w:pPr>
@@ -775,9 +1759,11 @@
         <w:tc>
           <w:tcPr>
             <w:tcW w:w="2245" w:type="dxa"/>
-            <w:vAlign w:val="center"/>
-          </w:tcPr>
-          <w:p>
+          </w:tcPr>
+          <w:p>
+            <w:pPr>
+              <w:cnfStyle w:val="000000100000" w:firstRow="0" w:lastRow="0" w:firstColumn="0" w:lastColumn="0" w:oddVBand="0" w:evenVBand="0" w:oddHBand="1" w:evenHBand="0" w:firstRowFirstColumn="0" w:firstRowLastColumn="0" w:lastRowFirstColumn="0" w:lastRowLastColumn="0"/>
+            </w:pPr>
             <w:proofErr w:type="spellStart"/>
             <w:r>
               <w:rPr>
@@ -791,9 +1777,11 @@
         <w:tc>
           <w:tcPr>
             <w:tcW w:w="1241" w:type="dxa"/>
-            <w:vAlign w:val="center"/>
-          </w:tcPr>
-          <w:p>
+          </w:tcPr>
+          <w:p>
+            <w:pPr>
+              <w:cnfStyle w:val="000000100000" w:firstRow="0" w:lastRow="0" w:firstColumn="0" w:lastColumn="0" w:oddVBand="0" w:evenVBand="0" w:oddHBand="1" w:evenHBand="0" w:firstRowFirstColumn="0" w:firstRowLastColumn="0" w:lastRowFirstColumn="0" w:lastRowLastColumn="0"/>
+            </w:pPr>
             <w:r>
               <w:t>[ ]</w:t>
             </w:r>
@@ -802,20 +1790,51 @@
         <w:tc>
           <w:tcPr>
             <w:tcW w:w="1151" w:type="dxa"/>
-            <w:vAlign w:val="center"/>
-          </w:tcPr>
-          <w:p>
-            <w:r>
-              <w:t>2-column numeric array</w:t>
+          </w:tcPr>
+          <w:p>
+            <w:pPr>
+              <w:cnfStyle w:val="000000100000" w:firstRow="0" w:lastRow="0" w:firstColumn="0" w:lastColumn="0" w:oddVBand="0" w:evenVBand="0" w:oddHBand="1" w:evenHBand="0" w:firstRowFirstColumn="0" w:firstRowLastColumn="0" w:lastRowFirstColumn="0" w:lastRowLastColumn="0"/>
+            </w:pPr>
+            <w:r>
+              <w:t xml:space="preserve">a </w:t>
+            </w:r>
+            <w:r>
+              <w:t>numeric</w:t>
+            </w:r>
+            <w:r>
+              <w:t xml:space="preserve"> </w:t>
+            </w:r>
+            <w:r>
+              <w:t>array</w:t>
+            </w:r>
+            <w:r>
+              <w:t xml:space="preserve"> (</w:t>
+            </w:r>
+            <w:r>
+              <w:t>2</w:t>
+            </w:r>
+            <w:r>
+              <w:t>-</w:t>
+            </w:r>
+            <w:r>
+              <w:t>column</w:t>
+            </w:r>
+            <w:r>
+              <w:t>)</w:t>
+            </w:r>
+            <w:r>
+              <w:t xml:space="preserve"> </w:t>
             </w:r>
           </w:p>
         </w:tc>
         <w:tc>
           <w:tcPr>
             <w:tcW w:w="3337" w:type="dxa"/>
-            <w:vAlign w:val="center"/>
-          </w:tcPr>
-          <w:p>
+          </w:tcPr>
+          <w:p>
+            <w:pPr>
+              <w:cnfStyle w:val="000000100000" w:firstRow="0" w:lastRow="0" w:firstColumn="0" w:lastColumn="0" w:oddVBand="0" w:evenVBand="0" w:oddHBand="1" w:evenHBand="0" w:firstRowFirstColumn="0" w:firstRowLastColumn="0" w:lastRowFirstColumn="0" w:lastRowLastColumn="0"/>
+            </w:pPr>
             <w:r>
               <w:t>Coordinates of the gauge points inside domain</w:t>
             </w:r>
@@ -823,14 +1842,11 @@
         </w:tc>
       </w:tr>
       <w:tr>
-        <w:trPr>
-          <w:jc w:val="center"/>
-        </w:trPr>
-        <w:tc>
-          <w:tcPr>
+        <w:tc>
+          <w:tcPr>
+            <w:cnfStyle w:val="001000000000" w:firstRow="0" w:lastRow="0" w:firstColumn="1" w:lastColumn="0" w:oddVBand="0" w:evenVBand="0" w:oddHBand="0" w:evenHBand="0" w:firstRowFirstColumn="0" w:firstRowLastColumn="0" w:lastRowFirstColumn="0" w:lastRowLastColumn="0"/>
             <w:tcW w:w="1274" w:type="dxa"/>
             <w:vMerge w:val="restart"/>
-            <w:vAlign w:val="center"/>
           </w:tcPr>
           <w:p>
             <w:pPr>
@@ -844,10 +1860,10 @@
         <w:tc>
           <w:tcPr>
             <w:tcW w:w="2245" w:type="dxa"/>
-            <w:vAlign w:val="center"/>
-          </w:tcPr>
-          <w:p>
-            <w:pPr>
+          </w:tcPr>
+          <w:p>
+            <w:pPr>
+              <w:cnfStyle w:val="000000000000" w:firstRow="0" w:lastRow="0" w:firstColumn="0" w:lastColumn="0" w:oddVBand="0" w:evenVBand="0" w:oddHBand="0" w:evenHBand="0" w:firstRowFirstColumn="0" w:firstRowLastColumn="0" w:lastRowFirstColumn="0" w:lastRowLastColumn="0"/>
               <w:rPr>
                 <w:color w:val="2F5496" w:themeColor="accent1" w:themeShade="BF"/>
               </w:rPr>
@@ -865,9 +1881,11 @@
         <w:tc>
           <w:tcPr>
             <w:tcW w:w="1241" w:type="dxa"/>
-            <w:vAlign w:val="center"/>
-          </w:tcPr>
-          <w:p>
+          </w:tcPr>
+          <w:p>
+            <w:pPr>
+              <w:cnfStyle w:val="000000000000" w:firstRow="0" w:lastRow="0" w:firstColumn="0" w:lastColumn="0" w:oddVBand="0" w:evenVBand="0" w:oddHBand="0" w:evenHBand="0" w:firstRowFirstColumn="0" w:firstRowLastColumn="0" w:lastRowFirstColumn="0" w:lastRowLastColumn="0"/>
+            </w:pPr>
             <w:r>
               <w:t>[ ]</w:t>
             </w:r>
@@ -876,9 +1894,11 @@
         <w:tc>
           <w:tcPr>
             <w:tcW w:w="1151" w:type="dxa"/>
-            <w:vAlign w:val="center"/>
-          </w:tcPr>
-          <w:p>
+          </w:tcPr>
+          <w:p>
+            <w:pPr>
+              <w:cnfStyle w:val="000000000000" w:firstRow="0" w:lastRow="0" w:firstColumn="0" w:lastColumn="0" w:oddVBand="0" w:evenVBand="0" w:oddHBand="0" w:evenHBand="0" w:firstRowFirstColumn="0" w:firstRowLastColumn="0" w:lastRowFirstColumn="0" w:lastRowLastColumn="0"/>
+            </w:pPr>
             <w:r>
               <w:t>4*n numeric array</w:t>
             </w:r>
@@ -887,9 +1907,11 @@
         <w:tc>
           <w:tcPr>
             <w:tcW w:w="3337" w:type="dxa"/>
-            <w:vAlign w:val="center"/>
-          </w:tcPr>
-          <w:p>
+          </w:tcPr>
+          <w:p>
+            <w:pPr>
+              <w:cnfStyle w:val="000000000000" w:firstRow="0" w:lastRow="0" w:firstColumn="0" w:lastColumn="0" w:oddVBand="0" w:evenVBand="0" w:oddHBand="0" w:evenHBand="0" w:firstRowFirstColumn="0" w:firstRowLastColumn="0" w:lastRowFirstColumn="0" w:lastRowLastColumn="0"/>
+            </w:pPr>
             <w:r>
               <w:t xml:space="preserve">Extent of the input-output boundaries. </w:t>
             </w:r>
@@ -907,10 +1929,11 @@
       </w:tr>
       <w:tr>
         <w:trPr>
-          <w:jc w:val="center"/>
+          <w:cnfStyle w:val="000000100000" w:firstRow="0" w:lastRow="0" w:firstColumn="0" w:lastColumn="0" w:oddVBand="0" w:evenVBand="0" w:oddHBand="1" w:evenHBand="0" w:firstRowFirstColumn="0" w:firstRowLastColumn="0" w:lastRowFirstColumn="0" w:lastRowLastColumn="0"/>
         </w:trPr>
         <w:tc>
           <w:tcPr>
+            <w:cnfStyle w:val="001000000000" w:firstRow="0" w:lastRow="0" w:firstColumn="1" w:lastColumn="0" w:oddVBand="0" w:evenVBand="0" w:oddHBand="0" w:evenHBand="0" w:firstRowFirstColumn="0" w:firstRowLastColumn="0" w:lastRowFirstColumn="0" w:lastRowLastColumn="0"/>
             <w:tcW w:w="1274" w:type="dxa"/>
             <w:vMerge/>
           </w:tcPr>
@@ -919,10 +1942,10 @@
         <w:tc>
           <w:tcPr>
             <w:tcW w:w="2245" w:type="dxa"/>
-            <w:vAlign w:val="center"/>
-          </w:tcPr>
-          <w:p>
-            <w:pPr>
+          </w:tcPr>
+          <w:p>
+            <w:pPr>
+              <w:cnfStyle w:val="000000100000" w:firstRow="0" w:lastRow="0" w:firstColumn="0" w:lastColumn="0" w:oddVBand="0" w:evenVBand="0" w:oddHBand="1" w:evenHBand="0" w:firstRowFirstColumn="0" w:firstRowLastColumn="0" w:lastRowFirstColumn="0" w:lastRowLastColumn="0"/>
               <w:rPr>
                 <w:color w:val="2F5496" w:themeColor="accent1" w:themeShade="BF"/>
               </w:rPr>
@@ -940,9 +1963,11 @@
         <w:tc>
           <w:tcPr>
             <w:tcW w:w="1241" w:type="dxa"/>
-            <w:vAlign w:val="center"/>
-          </w:tcPr>
-          <w:p>
+          </w:tcPr>
+          <w:p>
+            <w:pPr>
+              <w:cnfStyle w:val="000000100000" w:firstRow="0" w:lastRow="0" w:firstColumn="0" w:lastColumn="0" w:oddVBand="0" w:evenVBand="0" w:oddHBand="1" w:evenHBand="0" w:firstRowFirstColumn="0" w:firstRowLastColumn="0" w:lastRowFirstColumn="0" w:lastRowLastColumn="0"/>
+            </w:pPr>
             <w:r>
               <w:t xml:space="preserve">‘open’| </w:t>
             </w:r>
@@ -996,20 +2021,39 @@
         <w:tc>
           <w:tcPr>
             <w:tcW w:w="1151" w:type="dxa"/>
-            <w:vAlign w:val="center"/>
-          </w:tcPr>
-          <w:p>
-            <w:r>
-              <w:t xml:space="preserve">string or Cell of multiple strings </w:t>
+          </w:tcPr>
+          <w:p>
+            <w:pPr>
+              <w:cnfStyle w:val="000000100000" w:firstRow="0" w:lastRow="0" w:firstColumn="0" w:lastColumn="0" w:oddVBand="0" w:evenVBand="0" w:oddHBand="1" w:evenHBand="0" w:firstRowFirstColumn="0" w:firstRowLastColumn="0" w:lastRowFirstColumn="0" w:lastRowLastColumn="0"/>
+            </w:pPr>
+            <w:r>
+              <w:rPr>
+                <w:rFonts w:hint="eastAsia"/>
+              </w:rPr>
+              <w:t>a</w:t>
+            </w:r>
+            <w:r>
+              <w:t xml:space="preserve"> </w:t>
+            </w:r>
+            <w:r>
+              <w:t xml:space="preserve">string or </w:t>
+            </w:r>
+            <w:r>
+              <w:t>a c</w:t>
+            </w:r>
+            <w:r>
+              <w:t xml:space="preserve">ell of multiple strings </w:t>
             </w:r>
           </w:p>
         </w:tc>
         <w:tc>
           <w:tcPr>
             <w:tcW w:w="3337" w:type="dxa"/>
-            <w:vAlign w:val="center"/>
-          </w:tcPr>
-          <w:p>
+          </w:tcPr>
+          <w:p>
+            <w:pPr>
+              <w:cnfStyle w:val="000000100000" w:firstRow="0" w:lastRow="0" w:firstColumn="0" w:lastColumn="0" w:oddVBand="0" w:evenVBand="0" w:oddHBand="1" w:evenHBand="0" w:firstRowFirstColumn="0" w:firstRowLastColumn="0" w:lastRowFirstColumn="0" w:lastRowLastColumn="0"/>
+            </w:pPr>
             <w:r>
               <w:t>Type of boundaries. ‘</w:t>
             </w:r>
@@ -1074,11 +2118,9 @@
         </w:tc>
       </w:tr>
       <w:tr>
-        <w:trPr>
-          <w:jc w:val="center"/>
-        </w:trPr>
-        <w:tc>
-          <w:tcPr>
+        <w:tc>
+          <w:tcPr>
+            <w:cnfStyle w:val="001000000000" w:firstRow="0" w:lastRow="0" w:firstColumn="1" w:lastColumn="0" w:oddVBand="0" w:evenVBand="0" w:oddHBand="0" w:evenHBand="0" w:firstRowFirstColumn="0" w:firstRowLastColumn="0" w:lastRowFirstColumn="0" w:lastRowLastColumn="0"/>
             <w:tcW w:w="1274" w:type="dxa"/>
             <w:vMerge/>
           </w:tcPr>
@@ -1087,10 +2129,10 @@
         <w:tc>
           <w:tcPr>
             <w:tcW w:w="2245" w:type="dxa"/>
-            <w:vAlign w:val="center"/>
-          </w:tcPr>
-          <w:p>
-            <w:pPr>
+          </w:tcPr>
+          <w:p>
+            <w:pPr>
+              <w:cnfStyle w:val="000000000000" w:firstRow="0" w:lastRow="0" w:firstColumn="0" w:lastColumn="0" w:oddVBand="0" w:evenVBand="0" w:oddHBand="0" w:evenHBand="0" w:firstRowFirstColumn="0" w:firstRowLastColumn="0" w:lastRowFirstColumn="0" w:lastRowLastColumn="0"/>
               <w:rPr>
                 <w:color w:val="2F5496" w:themeColor="accent1" w:themeShade="BF"/>
               </w:rPr>
@@ -1108,9 +2150,11 @@
         <w:tc>
           <w:tcPr>
             <w:tcW w:w="1241" w:type="dxa"/>
-            <w:vAlign w:val="center"/>
-          </w:tcPr>
-          <w:p>
+          </w:tcPr>
+          <w:p>
+            <w:pPr>
+              <w:cnfStyle w:val="000000000000" w:firstRow="0" w:lastRow="0" w:firstColumn="0" w:lastColumn="0" w:oddVBand="0" w:evenVBand="0" w:oddHBand="0" w:evenHBand="0" w:firstRowFirstColumn="0" w:firstRowLastColumn="0" w:lastRowFirstColumn="0" w:lastRowLastColumn="0"/>
+            </w:pPr>
             <w:r>
               <w:t>{[0 0]}</w:t>
             </w:r>
@@ -1119,20 +2163,33 @@
         <w:tc>
           <w:tcPr>
             <w:tcW w:w="1151" w:type="dxa"/>
-            <w:vAlign w:val="center"/>
-          </w:tcPr>
-          <w:p>
-            <w:r>
-              <w:t>Cell of numeric 2-column arrays</w:t>
+          </w:tcPr>
+          <w:p>
+            <w:pPr>
+              <w:cnfStyle w:val="000000000000" w:firstRow="0" w:lastRow="0" w:firstColumn="0" w:lastColumn="0" w:oddVBand="0" w:evenVBand="0" w:oddHBand="0" w:evenHBand="0" w:firstRowFirstColumn="0" w:firstRowLastColumn="0" w:lastRowFirstColumn="0" w:lastRowLastColumn="0"/>
+            </w:pPr>
+            <w:r>
+              <w:t>a c</w:t>
+            </w:r>
+            <w:r>
+              <w:t xml:space="preserve">ell of 2-column </w:t>
+            </w:r>
+            <w:r>
+              <w:t xml:space="preserve">numeric </w:t>
+            </w:r>
+            <w:r>
+              <w:t>arrays</w:t>
             </w:r>
           </w:p>
         </w:tc>
         <w:tc>
           <w:tcPr>
             <w:tcW w:w="3337" w:type="dxa"/>
-            <w:vAlign w:val="center"/>
-          </w:tcPr>
-          <w:p>
+          </w:tcPr>
+          <w:p>
+            <w:pPr>
+              <w:cnfStyle w:val="000000000000" w:firstRow="0" w:lastRow="0" w:firstColumn="0" w:lastColumn="0" w:oddVBand="0" w:evenVBand="0" w:oddHBand="0" w:evenHBand="0" w:firstRowFirstColumn="0" w:firstRowLastColumn="0" w:lastRowFirstColumn="0" w:lastRowLastColumn="0"/>
+            </w:pPr>
             <w:r>
               <w:t xml:space="preserve">Data of pre-defined </w:t>
             </w:r>
@@ -1147,10 +2204,11 @@
       </w:tr>
       <w:tr>
         <w:trPr>
-          <w:jc w:val="center"/>
+          <w:cnfStyle w:val="000000100000" w:firstRow="0" w:lastRow="0" w:firstColumn="0" w:lastColumn="0" w:oddVBand="0" w:evenVBand="0" w:oddHBand="1" w:evenHBand="0" w:firstRowFirstColumn="0" w:firstRowLastColumn="0" w:lastRowFirstColumn="0" w:lastRowLastColumn="0"/>
         </w:trPr>
         <w:tc>
           <w:tcPr>
+            <w:cnfStyle w:val="001000000000" w:firstRow="0" w:lastRow="0" w:firstColumn="1" w:lastColumn="0" w:oddVBand="0" w:evenVBand="0" w:oddHBand="0" w:evenHBand="0" w:firstRowFirstColumn="0" w:firstRowLastColumn="0" w:lastRowFirstColumn="0" w:lastRowLastColumn="0"/>
             <w:tcW w:w="1274" w:type="dxa"/>
             <w:vMerge/>
           </w:tcPr>
@@ -1159,10 +2217,10 @@
         <w:tc>
           <w:tcPr>
             <w:tcW w:w="2245" w:type="dxa"/>
-            <w:vAlign w:val="center"/>
-          </w:tcPr>
-          <w:p>
-            <w:pPr>
+          </w:tcPr>
+          <w:p>
+            <w:pPr>
+              <w:cnfStyle w:val="000000100000" w:firstRow="0" w:lastRow="0" w:firstColumn="0" w:lastColumn="0" w:oddVBand="0" w:evenVBand="0" w:oddHBand="1" w:evenHBand="0" w:firstRowFirstColumn="0" w:firstRowLastColumn="0" w:lastRowFirstColumn="0" w:lastRowLastColumn="0"/>
               <w:rPr>
                 <w:color w:val="2F5496" w:themeColor="accent1" w:themeShade="BF"/>
               </w:rPr>
@@ -1180,9 +2238,11 @@
         <w:tc>
           <w:tcPr>
             <w:tcW w:w="1241" w:type="dxa"/>
-            <w:vAlign w:val="center"/>
-          </w:tcPr>
-          <w:p>
+          </w:tcPr>
+          <w:p>
+            <w:pPr>
+              <w:cnfStyle w:val="000000100000" w:firstRow="0" w:lastRow="0" w:firstColumn="0" w:lastColumn="0" w:oddVBand="0" w:evenVBand="0" w:oddHBand="1" w:evenHBand="0" w:firstRowFirstColumn="0" w:firstRowLastColumn="0" w:lastRowFirstColumn="0" w:lastRowLastColumn="0"/>
+            </w:pPr>
             <w:r>
               <w:t>{[0 0 0]}</w:t>
             </w:r>
@@ -1191,20 +2251,33 @@
         <w:tc>
           <w:tcPr>
             <w:tcW w:w="1151" w:type="dxa"/>
-            <w:vAlign w:val="center"/>
-          </w:tcPr>
-          <w:p>
-            <w:r>
-              <w:t>Cell of 2-column /3-column numeric arrays</w:t>
+          </w:tcPr>
+          <w:p>
+            <w:pPr>
+              <w:cnfStyle w:val="000000100000" w:firstRow="0" w:lastRow="0" w:firstColumn="0" w:lastColumn="0" w:oddVBand="0" w:evenVBand="0" w:oddHBand="1" w:evenHBand="0" w:firstRowFirstColumn="0" w:firstRowLastColumn="0" w:lastRowFirstColumn="0" w:lastRowLastColumn="0"/>
+            </w:pPr>
+            <w:r>
+              <w:t>a c</w:t>
+            </w:r>
+            <w:r>
+              <w:t>ell of 2</w:t>
+            </w:r>
+            <w:r>
+              <w:t>/3</w:t>
+            </w:r>
+            <w:r>
+              <w:t>-column numeric arrays</w:t>
             </w:r>
           </w:p>
         </w:tc>
         <w:tc>
           <w:tcPr>
             <w:tcW w:w="3337" w:type="dxa"/>
-            <w:vAlign w:val="center"/>
-          </w:tcPr>
-          <w:p>
+          </w:tcPr>
+          <w:p>
+            <w:pPr>
+              <w:cnfStyle w:val="000000100000" w:firstRow="0" w:lastRow="0" w:firstColumn="0" w:lastColumn="0" w:oddVBand="0" w:evenVBand="0" w:oddHBand="1" w:evenHBand="0" w:firstRowFirstColumn="0" w:firstRowLastColumn="0" w:lastRowFirstColumn="0" w:lastRowLastColumn="0"/>
+            </w:pPr>
             <w:r>
               <w:t>Data of pre-defined water discharge/ water velocity. The number of numeric arrays should be the same with the number of boundaries that discharge/velocity has been given. The first column of the array is time(s) and if the array is 2-col, the second column is the discharge (m</w:t>
             </w:r>
@@ -1221,11 +2294,9 @@
         </w:tc>
       </w:tr>
       <w:tr>
-        <w:trPr>
-          <w:jc w:val="center"/>
-        </w:trPr>
-        <w:tc>
-          <w:tcPr>
+        <w:tc>
+          <w:tcPr>
+            <w:cnfStyle w:val="001000000000" w:firstRow="0" w:lastRow="0" w:firstColumn="1" w:lastColumn="0" w:oddVBand="0" w:evenVBand="0" w:oddHBand="0" w:evenHBand="0" w:firstRowFirstColumn="0" w:firstRowLastColumn="0" w:lastRowFirstColumn="0" w:lastRowLastColumn="0"/>
             <w:tcW w:w="1274" w:type="dxa"/>
             <w:vMerge/>
           </w:tcPr>
@@ -1234,10 +2305,10 @@
         <w:tc>
           <w:tcPr>
             <w:tcW w:w="2245" w:type="dxa"/>
-            <w:vAlign w:val="center"/>
-          </w:tcPr>
-          <w:p>
-            <w:pPr>
+          </w:tcPr>
+          <w:p>
+            <w:pPr>
+              <w:cnfStyle w:val="000000000000" w:firstRow="0" w:lastRow="0" w:firstColumn="0" w:lastColumn="0" w:oddVBand="0" w:evenVBand="0" w:oddHBand="0" w:evenHBand="0" w:firstRowFirstColumn="0" w:firstRowLastColumn="0" w:lastRowFirstColumn="0" w:lastRowLastColumn="0"/>
               <w:rPr>
                 <w:color w:val="2F5496" w:themeColor="accent1" w:themeShade="BF"/>
               </w:rPr>
@@ -1252,6 +2323,9 @@
             <w:proofErr w:type="spellEnd"/>
           </w:p>
           <w:p>
+            <w:pPr>
+              <w:cnfStyle w:val="000000000000" w:firstRow="0" w:lastRow="0" w:firstColumn="0" w:lastColumn="0" w:oddVBand="0" w:evenVBand="0" w:oddHBand="0" w:evenHBand="0" w:firstRowFirstColumn="0" w:firstRowLastColumn="0" w:lastRowFirstColumn="0" w:lastRowLastColumn="0"/>
+            </w:pPr>
             <w:r>
               <w:t>(not recommended)</w:t>
             </w:r>
@@ -1260,14 +2334,19 @@
         <w:tc>
           <w:tcPr>
             <w:tcW w:w="1241" w:type="dxa"/>
-            <w:vAlign w:val="center"/>
-          </w:tcPr>
-          <w:p>
+          </w:tcPr>
+          <w:p>
+            <w:pPr>
+              <w:cnfStyle w:val="000000000000" w:firstRow="0" w:lastRow="0" w:firstColumn="0" w:lastColumn="0" w:oddVBand="0" w:evenVBand="0" w:oddHBand="0" w:evenHBand="0" w:firstRowFirstColumn="0" w:firstRowLastColumn="0" w:lastRowFirstColumn="0" w:lastRowLastColumn="0"/>
+            </w:pPr>
             <w:r>
               <w:t>[2 0 0;</w:t>
             </w:r>
           </w:p>
           <w:p>
+            <w:pPr>
+              <w:cnfStyle w:val="000000000000" w:firstRow="0" w:lastRow="0" w:firstColumn="0" w:lastColumn="0" w:oddVBand="0" w:evenVBand="0" w:oddHBand="0" w:evenHBand="0" w:firstRowFirstColumn="0" w:firstRowLastColumn="0" w:lastRowFirstColumn="0" w:lastRowLastColumn="0"/>
+            </w:pPr>
             <w:r>
               <w:t xml:space="preserve"> 2 1 0]</w:t>
             </w:r>
@@ -1276,11 +2355,21 @@
         <w:tc>
           <w:tcPr>
             <w:tcW w:w="1151" w:type="dxa"/>
-            <w:vAlign w:val="center"/>
-          </w:tcPr>
-          <w:p>
-            <w:r>
-              <w:t xml:space="preserve">2*3n numeric </w:t>
+          </w:tcPr>
+          <w:p>
+            <w:pPr>
+              <w:cnfStyle w:val="000000000000" w:firstRow="0" w:lastRow="0" w:firstColumn="0" w:lastColumn="0" w:oddVBand="0" w:evenVBand="0" w:oddHBand="0" w:evenHBand="0" w:firstRowFirstColumn="0" w:firstRowLastColumn="0" w:lastRowFirstColumn="0" w:lastRowLastColumn="0"/>
+            </w:pPr>
+            <w:r>
+              <w:t>2</w:t>
+            </w:r>
+            <w:bookmarkStart w:id="2" w:name="_GoBack"/>
+            <w:r>
+              <w:t>*</w:t>
+            </w:r>
+            <w:bookmarkEnd w:id="2"/>
+            <w:r>
+              <w:t xml:space="preserve">3n numeric </w:t>
             </w:r>
             <w:r>
               <w:t>array</w:t>
@@ -1290,11 +2379,17 @@
         <w:tc>
           <w:tcPr>
             <w:tcW w:w="3337" w:type="dxa"/>
-            <w:vAlign w:val="center"/>
-          </w:tcPr>
-          <w:p>
-            <w:r>
-              <w:t xml:space="preserve">Not recommended unless the alternative bound types cannot fulfil your requirements. It conveys more specific information of </w:t>
+          </w:tcPr>
+          <w:p>
+            <w:pPr>
+              <w:cnfStyle w:val="000000000000" w:firstRow="0" w:lastRow="0" w:firstColumn="0" w:lastColumn="0" w:oddVBand="0" w:evenVBand="0" w:oddHBand="0" w:evenHBand="0" w:firstRowFirstColumn="0" w:firstRowLastColumn="0" w:lastRowFirstColumn="0" w:lastRowLastColumn="0"/>
+            </w:pPr>
+            <w:r>
+              <w:t xml:space="preserve">Not recommended unless the alternative bound types cannot fulfil your requirements. It conveys more specific </w:t>
+            </w:r>
+            <w:r>
+              <w:lastRenderedPageBreak/>
+              <w:t xml:space="preserve">information of </w:t>
             </w:r>
             <w:proofErr w:type="spellStart"/>
             <w:r>
@@ -1309,19 +2404,20 @@
       </w:tr>
       <w:tr>
         <w:trPr>
-          <w:jc w:val="center"/>
+          <w:cnfStyle w:val="000000100000" w:firstRow="0" w:lastRow="0" w:firstColumn="0" w:lastColumn="0" w:oddVBand="0" w:evenVBand="0" w:oddHBand="1" w:evenHBand="0" w:firstRowFirstColumn="0" w:firstRowLastColumn="0" w:lastRowFirstColumn="0" w:lastRowLastColumn="0"/>
         </w:trPr>
         <w:tc>
           <w:tcPr>
+            <w:cnfStyle w:val="001000000000" w:firstRow="0" w:lastRow="0" w:firstColumn="1" w:lastColumn="0" w:oddVBand="0" w:evenVBand="0" w:oddHBand="0" w:evenHBand="0" w:firstRowFirstColumn="0" w:firstRowLastColumn="0" w:lastRowFirstColumn="0" w:lastRowLastColumn="0"/>
             <w:tcW w:w="1274" w:type="dxa"/>
             <w:vMerge w:val="restart"/>
-            <w:vAlign w:val="center"/>
           </w:tcPr>
           <w:p>
             <w:pPr>
               <w:jc w:val="center"/>
             </w:pPr>
             <w:r>
+              <w:lastRenderedPageBreak/>
               <w:t>Initial conditions</w:t>
             </w:r>
           </w:p>
@@ -1329,10 +2425,10 @@
         <w:tc>
           <w:tcPr>
             <w:tcW w:w="2245" w:type="dxa"/>
-            <w:vAlign w:val="center"/>
-          </w:tcPr>
-          <w:p>
-            <w:pPr>
+          </w:tcPr>
+          <w:p>
+            <w:pPr>
+              <w:cnfStyle w:val="000000100000" w:firstRow="0" w:lastRow="0" w:firstColumn="0" w:lastColumn="0" w:oddVBand="0" w:evenVBand="0" w:oddHBand="1" w:evenHBand="0" w:firstRowFirstColumn="0" w:firstRowLastColumn="0" w:lastRowFirstColumn="0" w:lastRowLastColumn="0"/>
               <w:rPr>
                 <w:color w:val="2F5496" w:themeColor="accent1" w:themeShade="BF"/>
               </w:rPr>
@@ -1350,9 +2446,11 @@
         <w:tc>
           <w:tcPr>
             <w:tcW w:w="1241" w:type="dxa"/>
-            <w:vAlign w:val="center"/>
-          </w:tcPr>
-          <w:p>
+          </w:tcPr>
+          <w:p>
+            <w:pPr>
+              <w:cnfStyle w:val="000000100000" w:firstRow="0" w:lastRow="0" w:firstColumn="0" w:lastColumn="0" w:oddVBand="0" w:evenVBand="0" w:oddHBand="1" w:evenHBand="0" w:firstRowFirstColumn="0" w:firstRowLastColumn="0" w:lastRowFirstColumn="0" w:lastRowLastColumn="0"/>
+            </w:pPr>
             <w:r>
               <w:t>0</w:t>
             </w:r>
@@ -1361,9 +2459,11 @@
         <w:tc>
           <w:tcPr>
             <w:tcW w:w="1151" w:type="dxa"/>
-            <w:vAlign w:val="center"/>
-          </w:tcPr>
-          <w:p>
+          </w:tcPr>
+          <w:p>
+            <w:pPr>
+              <w:cnfStyle w:val="000000100000" w:firstRow="0" w:lastRow="0" w:firstColumn="0" w:lastColumn="0" w:oddVBand="0" w:evenVBand="0" w:oddHBand="1" w:evenHBand="0" w:firstRowFirstColumn="0" w:firstRowLastColumn="0" w:lastRowFirstColumn="0" w:lastRowLastColumn="0"/>
+            </w:pPr>
             <w:r>
               <w:t>s</w:t>
             </w:r>
@@ -1381,9 +2481,11 @@
         <w:tc>
           <w:tcPr>
             <w:tcW w:w="3337" w:type="dxa"/>
-            <w:vAlign w:val="center"/>
-          </w:tcPr>
-          <w:p>
+          </w:tcPr>
+          <w:p>
+            <w:pPr>
+              <w:cnfStyle w:val="000000100000" w:firstRow="0" w:lastRow="0" w:firstColumn="0" w:lastColumn="0" w:oddVBand="0" w:evenVBand="0" w:oddHBand="1" w:evenHBand="0" w:firstRowFirstColumn="0" w:firstRowLastColumn="0" w:lastRowFirstColumn="0" w:lastRowLastColumn="0"/>
+            </w:pPr>
             <w:r>
               <w:t>Initial water depth/elevation. If it is a scalar, then all the grids in the domain have the same initial h/eta value.</w:t>
             </w:r>
@@ -1391,11 +2493,9 @@
         </w:tc>
       </w:tr>
       <w:tr>
-        <w:trPr>
-          <w:jc w:val="center"/>
-        </w:trPr>
-        <w:tc>
-          <w:tcPr>
+        <w:tc>
+          <w:tcPr>
+            <w:cnfStyle w:val="001000000000" w:firstRow="0" w:lastRow="0" w:firstColumn="1" w:lastColumn="0" w:oddVBand="0" w:evenVBand="0" w:oddHBand="0" w:evenHBand="0" w:firstRowFirstColumn="0" w:firstRowLastColumn="0" w:lastRowFirstColumn="0" w:lastRowLastColumn="0"/>
             <w:tcW w:w="1274" w:type="dxa"/>
             <w:vMerge/>
           </w:tcPr>
@@ -1404,10 +2504,10 @@
         <w:tc>
           <w:tcPr>
             <w:tcW w:w="2245" w:type="dxa"/>
-            <w:vAlign w:val="center"/>
-          </w:tcPr>
-          <w:p>
-            <w:pPr>
+          </w:tcPr>
+          <w:p>
+            <w:pPr>
+              <w:cnfStyle w:val="000000000000" w:firstRow="0" w:lastRow="0" w:firstColumn="0" w:lastColumn="0" w:oddVBand="0" w:evenVBand="0" w:oddHBand="0" w:evenHBand="0" w:firstRowFirstColumn="0" w:firstRowLastColumn="0" w:lastRowFirstColumn="0" w:lastRowLastColumn="0"/>
               <w:rPr>
                 <w:color w:val="2F5496" w:themeColor="accent1" w:themeShade="BF"/>
               </w:rPr>
@@ -1425,9 +2525,11 @@
         <w:tc>
           <w:tcPr>
             <w:tcW w:w="1241" w:type="dxa"/>
-            <w:vAlign w:val="center"/>
-          </w:tcPr>
-          <w:p>
+          </w:tcPr>
+          <w:p>
+            <w:pPr>
+              <w:cnfStyle w:val="000000000000" w:firstRow="0" w:lastRow="0" w:firstColumn="0" w:lastColumn="0" w:oddVBand="0" w:evenVBand="0" w:oddHBand="0" w:evenHBand="0" w:firstRowFirstColumn="0" w:firstRowLastColumn="0" w:lastRowFirstColumn="0" w:lastRowLastColumn="0"/>
+            </w:pPr>
             <w:r>
               <w:t>{0 0}</w:t>
             </w:r>
@@ -1436,9 +2538,11 @@
         <w:tc>
           <w:tcPr>
             <w:tcW w:w="1151" w:type="dxa"/>
-            <w:vAlign w:val="center"/>
-          </w:tcPr>
-          <w:p>
+          </w:tcPr>
+          <w:p>
+            <w:pPr>
+              <w:cnfStyle w:val="000000000000" w:firstRow="0" w:lastRow="0" w:firstColumn="0" w:lastColumn="0" w:oddVBand="0" w:evenVBand="0" w:oddHBand="0" w:evenHBand="0" w:firstRowFirstColumn="0" w:firstRowLastColumn="0" w:lastRowFirstColumn="0" w:lastRowLastColumn="0"/>
+            </w:pPr>
             <w:r>
               <w:t>s</w:t>
             </w:r>
@@ -1456,9 +2560,11 @@
         <w:tc>
           <w:tcPr>
             <w:tcW w:w="3337" w:type="dxa"/>
-            <w:vAlign w:val="center"/>
-          </w:tcPr>
-          <w:p>
+          </w:tcPr>
+          <w:p>
+            <w:pPr>
+              <w:cnfStyle w:val="000000000000" w:firstRow="0" w:lastRow="0" w:firstColumn="0" w:lastColumn="0" w:oddVBand="0" w:evenVBand="0" w:oddHBand="0" w:evenHBand="0" w:firstRowFirstColumn="0" w:firstRowLastColumn="0" w:lastRowFirstColumn="0" w:lastRowLastColumn="0"/>
+            </w:pPr>
             <w:r>
               <w:t>Initial water velocity. Two components of the cell represent initial velocity in x and y direction respectively. If it is a scalar, then all the grids in the domain have the same initial water velocity value in both x and y direction.</w:t>
             </w:r>
@@ -1467,10 +2573,11 @@
       </w:tr>
       <w:tr>
         <w:trPr>
-          <w:jc w:val="center"/>
+          <w:cnfStyle w:val="000000100000" w:firstRow="0" w:lastRow="0" w:firstColumn="0" w:lastColumn="0" w:oddVBand="0" w:evenVBand="0" w:oddHBand="1" w:evenHBand="0" w:firstRowFirstColumn="0" w:firstRowLastColumn="0" w:lastRowFirstColumn="0" w:lastRowLastColumn="0"/>
         </w:trPr>
         <w:tc>
           <w:tcPr>
+            <w:cnfStyle w:val="001000000000" w:firstRow="0" w:lastRow="0" w:firstColumn="1" w:lastColumn="0" w:oddVBand="0" w:evenVBand="0" w:oddHBand="0" w:evenHBand="0" w:firstRowFirstColumn="0" w:firstRowLastColumn="0" w:lastRowFirstColumn="0" w:lastRowLastColumn="0"/>
             <w:tcW w:w="1274" w:type="dxa"/>
             <w:vMerge/>
           </w:tcPr>
@@ -1479,10 +2586,10 @@
         <w:tc>
           <w:tcPr>
             <w:tcW w:w="2245" w:type="dxa"/>
-            <w:vAlign w:val="center"/>
-          </w:tcPr>
-          <w:p>
-            <w:pPr>
+          </w:tcPr>
+          <w:p>
+            <w:pPr>
+              <w:cnfStyle w:val="000000100000" w:firstRow="0" w:lastRow="0" w:firstColumn="0" w:lastColumn="0" w:oddVBand="0" w:evenVBand="0" w:oddHBand="1" w:evenHBand="0" w:firstRowFirstColumn="0" w:firstRowLastColumn="0" w:lastRowFirstColumn="0" w:lastRowLastColumn="0"/>
               <w:rPr>
                 <w:color w:val="2F5496" w:themeColor="accent1" w:themeShade="BF"/>
               </w:rPr>
@@ -1497,6 +2604,9 @@
             <w:proofErr w:type="spellEnd"/>
           </w:p>
           <w:p>
+            <w:pPr>
+              <w:cnfStyle w:val="000000100000" w:firstRow="0" w:lastRow="0" w:firstColumn="0" w:lastColumn="0" w:oddVBand="0" w:evenVBand="0" w:oddHBand="1" w:evenHBand="0" w:firstRowFirstColumn="0" w:firstRowLastColumn="0" w:lastRowFirstColumn="0" w:lastRowLastColumn="0"/>
+            </w:pPr>
             <w:r>
               <w:t>(not recommended)</w:t>
             </w:r>
@@ -1505,9 +2615,11 @@
         <w:tc>
           <w:tcPr>
             <w:tcW w:w="1241" w:type="dxa"/>
-            <w:vAlign w:val="center"/>
-          </w:tcPr>
-          <w:p>
+          </w:tcPr>
+          <w:p>
+            <w:pPr>
+              <w:cnfStyle w:val="000000100000" w:firstRow="0" w:lastRow="0" w:firstColumn="0" w:lastColumn="0" w:oddVBand="0" w:evenVBand="0" w:oddHBand="1" w:evenHBand="0" w:firstRowFirstColumn="0" w:firstRowLastColumn="0" w:lastRowFirstColumn="0" w:lastRowLastColumn="0"/>
+            </w:pPr>
             <w:r>
               <w:t>{0, {0 0}, 0}</w:t>
             </w:r>
@@ -1516,9 +2628,11 @@
         <w:tc>
           <w:tcPr>
             <w:tcW w:w="1151" w:type="dxa"/>
-            <w:vAlign w:val="center"/>
-          </w:tcPr>
-          <w:p>
+          </w:tcPr>
+          <w:p>
+            <w:pPr>
+              <w:cnfStyle w:val="000000100000" w:firstRow="0" w:lastRow="0" w:firstColumn="0" w:lastColumn="0" w:oddVBand="0" w:evenVBand="0" w:oddHBand="1" w:evenHBand="0" w:firstRowFirstColumn="0" w:firstRowLastColumn="0" w:lastRowFirstColumn="0" w:lastRowLastColumn="0"/>
+            </w:pPr>
             <w:r>
               <w:t>cell of three numeric arrays</w:t>
             </w:r>
@@ -1527,9 +2641,11 @@
         <w:tc>
           <w:tcPr>
             <w:tcW w:w="3337" w:type="dxa"/>
-            <w:vAlign w:val="center"/>
-          </w:tcPr>
-          <w:p>
+          </w:tcPr>
+          <w:p>
+            <w:pPr>
+              <w:cnfStyle w:val="000000100000" w:firstRow="0" w:lastRow="0" w:firstColumn="0" w:lastColumn="0" w:oddVBand="0" w:evenVBand="0" w:oddHBand="1" w:evenHBand="0" w:firstRowFirstColumn="0" w:firstRowLastColumn="0" w:lastRowFirstColumn="0" w:lastRowLastColumn="0"/>
+            </w:pPr>
             <w:r>
               <w:t xml:space="preserve">It is a combination of all initial conditions, including initial h, </w:t>
             </w:r>
@@ -1545,14 +2661,11 @@
         </w:tc>
       </w:tr>
       <w:tr>
-        <w:trPr>
-          <w:jc w:val="center"/>
-        </w:trPr>
-        <w:tc>
-          <w:tcPr>
+        <w:tc>
+          <w:tcPr>
+            <w:cnfStyle w:val="001000000000" w:firstRow="0" w:lastRow="0" w:firstColumn="1" w:lastColumn="0" w:oddVBand="0" w:evenVBand="0" w:oddHBand="0" w:evenHBand="0" w:firstRowFirstColumn="0" w:firstRowLastColumn="0" w:lastRowFirstColumn="0" w:lastRowLastColumn="0"/>
             <w:tcW w:w="1274" w:type="dxa"/>
             <w:vMerge w:val="restart"/>
-            <w:vAlign w:val="center"/>
           </w:tcPr>
           <w:p>
             <w:pPr>
@@ -1566,10 +2679,10 @@
         <w:tc>
           <w:tcPr>
             <w:tcW w:w="2245" w:type="dxa"/>
-            <w:vAlign w:val="center"/>
-          </w:tcPr>
-          <w:p>
-            <w:pPr>
+          </w:tcPr>
+          <w:p>
+            <w:pPr>
+              <w:cnfStyle w:val="000000000000" w:firstRow="0" w:lastRow="0" w:firstColumn="0" w:lastColumn="0" w:oddVBand="0" w:evenVBand="0" w:oddHBand="0" w:evenHBand="0" w:firstRowFirstColumn="0" w:firstRowLastColumn="0" w:lastRowFirstColumn="0" w:lastRowLastColumn="0"/>
               <w:rPr>
                 <w:color w:val="2F5496" w:themeColor="accent1" w:themeShade="BF"/>
               </w:rPr>
@@ -1587,9 +2700,11 @@
         <w:tc>
           <w:tcPr>
             <w:tcW w:w="1241" w:type="dxa"/>
-            <w:vAlign w:val="center"/>
-          </w:tcPr>
-          <w:p>
+          </w:tcPr>
+          <w:p>
+            <w:pPr>
+              <w:cnfStyle w:val="000000000000" w:firstRow="0" w:lastRow="0" w:firstColumn="0" w:lastColumn="0" w:oddVBand="0" w:evenVBand="0" w:oddHBand="0" w:evenHBand="0" w:firstRowFirstColumn="0" w:firstRowLastColumn="0" w:lastRowFirstColumn="0" w:lastRowLastColumn="0"/>
+            </w:pPr>
             <w:r>
               <w:t>0</w:t>
             </w:r>
@@ -1598,9 +2713,11 @@
         <w:tc>
           <w:tcPr>
             <w:tcW w:w="1151" w:type="dxa"/>
-            <w:vAlign w:val="center"/>
-          </w:tcPr>
-          <w:p>
+          </w:tcPr>
+          <w:p>
+            <w:pPr>
+              <w:cnfStyle w:val="000000000000" w:firstRow="0" w:lastRow="0" w:firstColumn="0" w:lastColumn="0" w:oddVBand="0" w:evenVBand="0" w:oddHBand="0" w:evenHBand="0" w:firstRowFirstColumn="0" w:firstRowLastColumn="0" w:lastRowFirstColumn="0" w:lastRowLastColumn="0"/>
+            </w:pPr>
             <w:r>
               <w:t>s</w:t>
             </w:r>
@@ -1618,9 +2735,11 @@
         <w:tc>
           <w:tcPr>
             <w:tcW w:w="3337" w:type="dxa"/>
-            <w:vAlign w:val="center"/>
-          </w:tcPr>
-          <w:p>
+          </w:tcPr>
+          <w:p>
+            <w:pPr>
+              <w:cnfStyle w:val="000000000000" w:firstRow="0" w:lastRow="0" w:firstColumn="0" w:lastColumn="0" w:oddVBand="0" w:evenVBand="0" w:oddHBand="0" w:evenHBand="0" w:firstRowFirstColumn="0" w:firstRowLastColumn="0" w:lastRowFirstColumn="0" w:lastRowLastColumn="0"/>
+            </w:pPr>
             <w:r>
               <w:t>It is the serial number of rainfall source starting from 0. Grids with the same serial number will have the same rainfall from the same source.</w:t>
             </w:r>
@@ -1629,10 +2748,11 @@
       </w:tr>
       <w:tr>
         <w:trPr>
-          <w:jc w:val="center"/>
+          <w:cnfStyle w:val="000000100000" w:firstRow="0" w:lastRow="0" w:firstColumn="0" w:lastColumn="0" w:oddVBand="0" w:evenVBand="0" w:oddHBand="1" w:evenHBand="0" w:firstRowFirstColumn="0" w:firstRowLastColumn="0" w:lastRowFirstColumn="0" w:lastRowLastColumn="0"/>
         </w:trPr>
         <w:tc>
           <w:tcPr>
+            <w:cnfStyle w:val="001000000000" w:firstRow="0" w:lastRow="0" w:firstColumn="1" w:lastColumn="0" w:oddVBand="0" w:evenVBand="0" w:oddHBand="0" w:evenHBand="0" w:firstRowFirstColumn="0" w:firstRowLastColumn="0" w:lastRowFirstColumn="0" w:lastRowLastColumn="0"/>
             <w:tcW w:w="1274" w:type="dxa"/>
             <w:vMerge/>
           </w:tcPr>
@@ -1641,10 +2761,10 @@
         <w:tc>
           <w:tcPr>
             <w:tcW w:w="2245" w:type="dxa"/>
-            <w:vAlign w:val="center"/>
-          </w:tcPr>
-          <w:p>
-            <w:pPr>
+          </w:tcPr>
+          <w:p>
+            <w:pPr>
+              <w:cnfStyle w:val="000000100000" w:firstRow="0" w:lastRow="0" w:firstColumn="0" w:lastColumn="0" w:oddVBand="0" w:evenVBand="0" w:oddHBand="1" w:evenHBand="0" w:firstRowFirstColumn="0" w:firstRowLastColumn="0" w:lastRowFirstColumn="0" w:lastRowLastColumn="0"/>
               <w:rPr>
                 <w:color w:val="2F5496" w:themeColor="accent1" w:themeShade="BF"/>
               </w:rPr>
@@ -1662,9 +2782,11 @@
         <w:tc>
           <w:tcPr>
             <w:tcW w:w="1241" w:type="dxa"/>
-            <w:vAlign w:val="center"/>
-          </w:tcPr>
-          <w:p>
+          </w:tcPr>
+          <w:p>
+            <w:pPr>
+              <w:cnfStyle w:val="000000100000" w:firstRow="0" w:lastRow="0" w:firstColumn="0" w:lastColumn="0" w:oddVBand="0" w:evenVBand="0" w:oddHBand="1" w:evenHBand="0" w:firstRowFirstColumn="0" w:firstRowLastColumn="0" w:lastRowFirstColumn="0" w:lastRowLastColumn="0"/>
+            </w:pPr>
             <w:r>
               <w:t xml:space="preserve"> </w:t>
             </w:r>
@@ -1673,6 +2795,9 @@
             </w:r>
           </w:p>
           <w:p>
+            <w:pPr>
+              <w:cnfStyle w:val="000000100000" w:firstRow="0" w:lastRow="0" w:firstColumn="0" w:lastColumn="0" w:oddVBand="0" w:evenVBand="0" w:oddHBand="1" w:evenHBand="0" w:firstRowFirstColumn="0" w:firstRowLastColumn="0" w:lastRowFirstColumn="0" w:lastRowLastColumn="0"/>
+            </w:pPr>
             <w:r>
               <w:t xml:space="preserve"> 3600 0]</w:t>
             </w:r>
@@ -1681,20 +2806,39 @@
         <w:tc>
           <w:tcPr>
             <w:tcW w:w="1151" w:type="dxa"/>
-            <w:vAlign w:val="center"/>
-          </w:tcPr>
-          <w:p>
-            <w:r>
-              <w:t>numeric array or cell of 2-column numeric arrays</w:t>
+          </w:tcPr>
+          <w:p>
+            <w:pPr>
+              <w:cnfStyle w:val="000000100000" w:firstRow="0" w:lastRow="0" w:firstColumn="0" w:lastColumn="0" w:oddVBand="0" w:evenVBand="0" w:oddHBand="1" w:evenHBand="0" w:firstRowFirstColumn="0" w:firstRowLastColumn="0" w:lastRowFirstColumn="0" w:lastRowLastColumn="0"/>
+            </w:pPr>
+            <w:r>
+              <w:t xml:space="preserve">a </w:t>
+            </w:r>
+            <w:r>
+              <w:t xml:space="preserve">numeric array or </w:t>
+            </w:r>
+            <w:r>
+              <w:rPr>
+                <w:rFonts w:hint="eastAsia"/>
+              </w:rPr>
+              <w:t>a</w:t>
+            </w:r>
+            <w:r>
+              <w:t xml:space="preserve"> </w:t>
+            </w:r>
+            <w:r>
+              <w:t>cell of 2-column numeric arrays</w:t>
             </w:r>
           </w:p>
         </w:tc>
         <w:tc>
           <w:tcPr>
             <w:tcW w:w="3337" w:type="dxa"/>
-            <w:vAlign w:val="center"/>
-          </w:tcPr>
-          <w:p>
+          </w:tcPr>
+          <w:p>
+            <w:pPr>
+              <w:cnfStyle w:val="000000100000" w:firstRow="0" w:lastRow="0" w:firstColumn="0" w:lastColumn="0" w:oddVBand="0" w:evenVBand="0" w:oddHBand="1" w:evenHBand="0" w:firstRowFirstColumn="0" w:firstRowLastColumn="0" w:lastRowFirstColumn="0" w:lastRowLastColumn="0"/>
+            </w:pPr>
             <w:r>
               <w:t>To give rainfall value for different region of the domain.  If it is a numeric array, the first column is time(s) and the second and right forward columns are the rainfall rate(</w:t>
             </w:r>
@@ -1705,11 +2849,7 @@
               <w:t>m/s</w:t>
             </w:r>
             <w:r>
-              <w:t xml:space="preserve">), and the output rainfall source file will be a single file named ‘precipitation_source_all.dat’. The </w:t>
-            </w:r>
-            <w:r>
-              <w:lastRenderedPageBreak/>
-              <w:t xml:space="preserve">number of the single array column should be in accordance with the number of rainfall source in </w:t>
+              <w:t xml:space="preserve">), and the output rainfall source file will be a single file named ‘precipitation_source_all.dat’. The number of the single array column should be in accordance with the number of rainfall source in </w:t>
             </w:r>
             <w:proofErr w:type="spellStart"/>
             <w:r>
@@ -1735,20 +2875,21 @@
               <w:t>nd</w:t>
             </w:r>
             <w:r>
-              <w:t xml:space="preserve"> column) of one single rainfall source. Multiple files of rainfall source will be generated and named as ‘precipitation_source_n.dat’. The number of 2-column numeric arrays should be in accordance with the number of rainfall source.</w:t>
+              <w:t xml:space="preserve"> column) of one single rainfall source. Multiple files of rainfall source will be generated and named as ‘precipitation_source_n.dat’. The number of 2-column numeric arrays should be in accordance </w:t>
+            </w:r>
+            <w:r>
+              <w:lastRenderedPageBreak/>
+              <w:t>with the number of rainfall source.</w:t>
             </w:r>
           </w:p>
         </w:tc>
       </w:tr>
       <w:tr>
-        <w:trPr>
-          <w:jc w:val="center"/>
-        </w:trPr>
-        <w:tc>
-          <w:tcPr>
+        <w:tc>
+          <w:tcPr>
+            <w:cnfStyle w:val="001000000000" w:firstRow="0" w:lastRow="0" w:firstColumn="1" w:lastColumn="0" w:oddVBand="0" w:evenVBand="0" w:oddHBand="0" w:evenHBand="0" w:firstRowFirstColumn="0" w:firstRowLastColumn="0" w:lastRowFirstColumn="0" w:lastRowLastColumn="0"/>
             <w:tcW w:w="1274" w:type="dxa"/>
             <w:vMerge w:val="restart"/>
-            <w:vAlign w:val="center"/>
           </w:tcPr>
           <w:p>
             <w:pPr>
@@ -1781,10 +2922,10 @@
         <w:tc>
           <w:tcPr>
             <w:tcW w:w="2245" w:type="dxa"/>
-            <w:vAlign w:val="center"/>
-          </w:tcPr>
-          <w:p>
-            <w:pPr>
+          </w:tcPr>
+          <w:p>
+            <w:pPr>
+              <w:cnfStyle w:val="000000000000" w:firstRow="0" w:lastRow="0" w:firstColumn="0" w:lastColumn="0" w:oddVBand="0" w:evenVBand="0" w:oddHBand="0" w:evenHBand="0" w:firstRowFirstColumn="0" w:firstRowLastColumn="0" w:lastRowFirstColumn="0" w:lastRowLastColumn="0"/>
               <w:rPr>
                 <w:color w:val="2F5496" w:themeColor="accent1" w:themeShade="BF"/>
               </w:rPr>
@@ -1800,9 +2941,11 @@
         <w:tc>
           <w:tcPr>
             <w:tcW w:w="1241" w:type="dxa"/>
-            <w:vAlign w:val="center"/>
-          </w:tcPr>
-          <w:p>
+          </w:tcPr>
+          <w:p>
+            <w:pPr>
+              <w:cnfStyle w:val="000000000000" w:firstRow="0" w:lastRow="0" w:firstColumn="0" w:lastColumn="0" w:oddVBand="0" w:evenVBand="0" w:oddHBand="0" w:evenHBand="0" w:firstRowFirstColumn="0" w:firstRowLastColumn="0" w:lastRowFirstColumn="0" w:lastRowLastColumn="0"/>
+            </w:pPr>
             <w:r>
               <w:t>0.035</w:t>
             </w:r>
@@ -1811,9 +2954,11 @@
         <w:tc>
           <w:tcPr>
             <w:tcW w:w="1151" w:type="dxa"/>
-            <w:vAlign w:val="center"/>
-          </w:tcPr>
-          <w:p>
+          </w:tcPr>
+          <w:p>
+            <w:pPr>
+              <w:cnfStyle w:val="000000000000" w:firstRow="0" w:lastRow="0" w:firstColumn="0" w:lastColumn="0" w:oddVBand="0" w:evenVBand="0" w:oddHBand="0" w:evenHBand="0" w:firstRowFirstColumn="0" w:firstRowLastColumn="0" w:lastRowFirstColumn="0" w:lastRowLastColumn="0"/>
+            </w:pPr>
             <w:r>
               <w:t>s</w:t>
             </w:r>
@@ -1831,9 +2976,11 @@
         <w:tc>
           <w:tcPr>
             <w:tcW w:w="3337" w:type="dxa"/>
-            <w:vAlign w:val="center"/>
-          </w:tcPr>
-          <w:p>
+          </w:tcPr>
+          <w:p>
+            <w:pPr>
+              <w:cnfStyle w:val="000000000000" w:firstRow="0" w:lastRow="0" w:firstColumn="0" w:lastColumn="0" w:oddVBand="0" w:evenVBand="0" w:oddHBand="0" w:evenHBand="0" w:firstRowFirstColumn="0" w:firstRowLastColumn="0" w:lastRowFirstColumn="0" w:lastRowLastColumn="0"/>
+            </w:pPr>
             <w:r>
               <w:t xml:space="preserve">It is manning coefficient. If it is a scalar, then all the grids in the domain have the same </w:t>
             </w:r>
@@ -1848,10 +2995,11 @@
       </w:tr>
       <w:tr>
         <w:trPr>
-          <w:jc w:val="center"/>
+          <w:cnfStyle w:val="000000100000" w:firstRow="0" w:lastRow="0" w:firstColumn="0" w:lastColumn="0" w:oddVBand="0" w:evenVBand="0" w:oddHBand="1" w:evenHBand="0" w:firstRowFirstColumn="0" w:firstRowLastColumn="0" w:lastRowFirstColumn="0" w:lastRowLastColumn="0"/>
         </w:trPr>
         <w:tc>
           <w:tcPr>
+            <w:cnfStyle w:val="001000000000" w:firstRow="0" w:lastRow="0" w:firstColumn="1" w:lastColumn="0" w:oddVBand="0" w:evenVBand="0" w:oddHBand="0" w:evenHBand="0" w:firstRowFirstColumn="0" w:firstRowLastColumn="0" w:lastRowFirstColumn="0" w:lastRowLastColumn="0"/>
             <w:tcW w:w="1274" w:type="dxa"/>
             <w:vMerge/>
           </w:tcPr>
@@ -1860,10 +3008,10 @@
         <w:tc>
           <w:tcPr>
             <w:tcW w:w="2245" w:type="dxa"/>
-            <w:vAlign w:val="center"/>
-          </w:tcPr>
-          <w:p>
-            <w:pPr>
+          </w:tcPr>
+          <w:p>
+            <w:pPr>
+              <w:cnfStyle w:val="000000100000" w:firstRow="0" w:lastRow="0" w:firstColumn="0" w:lastColumn="0" w:oddVBand="0" w:evenVBand="0" w:oddHBand="1" w:evenHBand="0" w:firstRowFirstColumn="0" w:firstRowLastColumn="0" w:lastRowFirstColumn="0" w:lastRowLastColumn="0"/>
               <w:rPr>
                 <w:color w:val="2F5496" w:themeColor="accent1" w:themeShade="BF"/>
               </w:rPr>
@@ -1881,9 +3029,11 @@
         <w:tc>
           <w:tcPr>
             <w:tcW w:w="1241" w:type="dxa"/>
-            <w:vAlign w:val="center"/>
-          </w:tcPr>
-          <w:p>
+          </w:tcPr>
+          <w:p>
+            <w:pPr>
+              <w:cnfStyle w:val="000000100000" w:firstRow="0" w:lastRow="0" w:firstColumn="0" w:lastColumn="0" w:oddVBand="0" w:evenVBand="0" w:oddHBand="1" w:evenHBand="0" w:firstRowFirstColumn="0" w:firstRowLastColumn="0" w:lastRowFirstColumn="0" w:lastRowLastColumn="0"/>
+            </w:pPr>
             <w:r>
               <w:t>0</w:t>
             </w:r>
@@ -1892,9 +3042,11 @@
         <w:tc>
           <w:tcPr>
             <w:tcW w:w="1151" w:type="dxa"/>
-            <w:vAlign w:val="center"/>
-          </w:tcPr>
-          <w:p>
+          </w:tcPr>
+          <w:p>
+            <w:pPr>
+              <w:cnfStyle w:val="000000100000" w:firstRow="0" w:lastRow="0" w:firstColumn="0" w:lastColumn="0" w:oddVBand="0" w:evenVBand="0" w:oddHBand="1" w:evenHBand="0" w:firstRowFirstColumn="0" w:firstRowLastColumn="0" w:lastRowFirstColumn="0" w:lastRowLastColumn="0"/>
+            </w:pPr>
             <w:r>
               <w:t>s</w:t>
             </w:r>
@@ -1912,9 +3064,11 @@
         <w:tc>
           <w:tcPr>
             <w:tcW w:w="3337" w:type="dxa"/>
-            <w:vAlign w:val="center"/>
-          </w:tcPr>
-          <w:p>
+          </w:tcPr>
+          <w:p>
+            <w:pPr>
+              <w:cnfStyle w:val="000000100000" w:firstRow="0" w:lastRow="0" w:firstColumn="0" w:lastColumn="0" w:oddVBand="0" w:evenVBand="0" w:oddHBand="1" w:evenHBand="0" w:firstRowFirstColumn="0" w:firstRowLastColumn="0" w:lastRowFirstColumn="0" w:lastRowLastColumn="0"/>
+            </w:pPr>
             <w:r>
               <w:t xml:space="preserve">It is </w:t>
             </w:r>
@@ -1946,11 +3100,9 @@
         </w:tc>
       </w:tr>
       <w:tr>
-        <w:trPr>
-          <w:jc w:val="center"/>
-        </w:trPr>
-        <w:tc>
-          <w:tcPr>
+        <w:tc>
+          <w:tcPr>
+            <w:cnfStyle w:val="001000000000" w:firstRow="0" w:lastRow="0" w:firstColumn="1" w:lastColumn="0" w:oddVBand="0" w:evenVBand="0" w:oddHBand="0" w:evenHBand="0" w:firstRowFirstColumn="0" w:firstRowLastColumn="0" w:lastRowFirstColumn="0" w:lastRowLastColumn="0"/>
             <w:tcW w:w="1274" w:type="dxa"/>
             <w:vMerge/>
           </w:tcPr>
@@ -1959,10 +3111,10 @@
         <w:tc>
           <w:tcPr>
             <w:tcW w:w="2245" w:type="dxa"/>
-            <w:vAlign w:val="center"/>
-          </w:tcPr>
-          <w:p>
-            <w:pPr>
+          </w:tcPr>
+          <w:p>
+            <w:pPr>
+              <w:cnfStyle w:val="000000000000" w:firstRow="0" w:lastRow="0" w:firstColumn="0" w:lastColumn="0" w:oddVBand="0" w:evenVBand="0" w:oddHBand="0" w:evenHBand="0" w:firstRowFirstColumn="0" w:firstRowLastColumn="0" w:lastRowFirstColumn="0" w:lastRowLastColumn="0"/>
               <w:rPr>
                 <w:color w:val="2F5496" w:themeColor="accent1" w:themeShade="BF"/>
               </w:rPr>
@@ -1980,9 +3132,11 @@
         <w:tc>
           <w:tcPr>
             <w:tcW w:w="1241" w:type="dxa"/>
-            <w:vAlign w:val="center"/>
-          </w:tcPr>
-          <w:p>
+          </w:tcPr>
+          <w:p>
+            <w:pPr>
+              <w:cnfStyle w:val="000000000000" w:firstRow="0" w:lastRow="0" w:firstColumn="0" w:lastColumn="0" w:oddVBand="0" w:evenVBand="0" w:oddHBand="0" w:evenHBand="0" w:firstRowFirstColumn="0" w:firstRowLastColumn="0" w:lastRowFirstColumn="0" w:lastRowLastColumn="0"/>
+            </w:pPr>
             <w:r>
               <w:t>0</w:t>
             </w:r>
@@ -1991,9 +3145,11 @@
         <w:tc>
           <w:tcPr>
             <w:tcW w:w="1151" w:type="dxa"/>
-            <w:vAlign w:val="center"/>
-          </w:tcPr>
-          <w:p>
+          </w:tcPr>
+          <w:p>
+            <w:pPr>
+              <w:cnfStyle w:val="000000000000" w:firstRow="0" w:lastRow="0" w:firstColumn="0" w:lastColumn="0" w:oddVBand="0" w:evenVBand="0" w:oddHBand="0" w:evenHBand="0" w:firstRowFirstColumn="0" w:firstRowLastColumn="0" w:lastRowFirstColumn="0" w:lastRowLastColumn="0"/>
+            </w:pPr>
             <w:r>
               <w:t>s</w:t>
             </w:r>
@@ -2011,9 +3167,11 @@
         <w:tc>
           <w:tcPr>
             <w:tcW w:w="3337" w:type="dxa"/>
-            <w:vAlign w:val="center"/>
-          </w:tcPr>
-          <w:p>
+          </w:tcPr>
+          <w:p>
+            <w:pPr>
+              <w:cnfStyle w:val="000000000000" w:firstRow="0" w:lastRow="0" w:firstColumn="0" w:lastColumn="0" w:oddVBand="0" w:evenVBand="0" w:oddHBand="0" w:evenHBand="0" w:firstRowFirstColumn="0" w:firstRowLastColumn="0" w:lastRowFirstColumn="0" w:lastRowLastColumn="0"/>
+            </w:pPr>
             <w:r>
               <w:t xml:space="preserve">It is one of the infiltration parameters. If it is a scalar, then all the grids in the domain have the same </w:t>
             </w:r>
@@ -2034,10 +3192,11 @@
       </w:tr>
       <w:tr>
         <w:trPr>
-          <w:jc w:val="center"/>
+          <w:cnfStyle w:val="000000100000" w:firstRow="0" w:lastRow="0" w:firstColumn="0" w:lastColumn="0" w:oddVBand="0" w:evenVBand="0" w:oddHBand="1" w:evenHBand="0" w:firstRowFirstColumn="0" w:firstRowLastColumn="0" w:lastRowFirstColumn="0" w:lastRowLastColumn="0"/>
         </w:trPr>
         <w:tc>
           <w:tcPr>
+            <w:cnfStyle w:val="001000000000" w:firstRow="0" w:lastRow="0" w:firstColumn="1" w:lastColumn="0" w:oddVBand="0" w:evenVBand="0" w:oddHBand="0" w:evenHBand="0" w:firstRowFirstColumn="0" w:firstRowLastColumn="0" w:lastRowFirstColumn="0" w:lastRowLastColumn="0"/>
             <w:tcW w:w="1274" w:type="dxa"/>
             <w:vMerge/>
           </w:tcPr>
@@ -2046,10 +3205,10 @@
         <w:tc>
           <w:tcPr>
             <w:tcW w:w="2245" w:type="dxa"/>
-            <w:vAlign w:val="center"/>
-          </w:tcPr>
-          <w:p>
-            <w:pPr>
+          </w:tcPr>
+          <w:p>
+            <w:pPr>
+              <w:cnfStyle w:val="000000100000" w:firstRow="0" w:lastRow="0" w:firstColumn="0" w:lastColumn="0" w:oddVBand="0" w:evenVBand="0" w:oddHBand="1" w:evenHBand="0" w:firstRowFirstColumn="0" w:firstRowLastColumn="0" w:lastRowFirstColumn="0" w:lastRowLastColumn="0"/>
               <w:rPr>
                 <w:color w:val="2F5496" w:themeColor="accent1" w:themeShade="BF"/>
               </w:rPr>
@@ -2067,9 +3226,11 @@
         <w:tc>
           <w:tcPr>
             <w:tcW w:w="1241" w:type="dxa"/>
-            <w:vAlign w:val="center"/>
-          </w:tcPr>
-          <w:p>
+          </w:tcPr>
+          <w:p>
+            <w:pPr>
+              <w:cnfStyle w:val="000000100000" w:firstRow="0" w:lastRow="0" w:firstColumn="0" w:lastColumn="0" w:oddVBand="0" w:evenVBand="0" w:oddHBand="1" w:evenHBand="0" w:firstRowFirstColumn="0" w:firstRowLastColumn="0" w:lastRowFirstColumn="0" w:lastRowLastColumn="0"/>
+            </w:pPr>
             <w:r>
               <w:t>0</w:t>
             </w:r>
@@ -2078,9 +3239,11 @@
         <w:tc>
           <w:tcPr>
             <w:tcW w:w="1151" w:type="dxa"/>
-            <w:vAlign w:val="center"/>
-          </w:tcPr>
-          <w:p>
+          </w:tcPr>
+          <w:p>
+            <w:pPr>
+              <w:cnfStyle w:val="000000100000" w:firstRow="0" w:lastRow="0" w:firstColumn="0" w:lastColumn="0" w:oddVBand="0" w:evenVBand="0" w:oddHBand="1" w:evenHBand="0" w:firstRowFirstColumn="0" w:firstRowLastColumn="0" w:lastRowFirstColumn="0" w:lastRowLastColumn="0"/>
+            </w:pPr>
             <w:r>
               <w:t>s</w:t>
             </w:r>
@@ -2098,9 +3261,11 @@
         <w:tc>
           <w:tcPr>
             <w:tcW w:w="3337" w:type="dxa"/>
-            <w:vAlign w:val="center"/>
-          </w:tcPr>
-          <w:p>
+          </w:tcPr>
+          <w:p>
+            <w:pPr>
+              <w:cnfStyle w:val="000000100000" w:firstRow="0" w:lastRow="0" w:firstColumn="0" w:lastColumn="0" w:oddVBand="0" w:evenVBand="0" w:oddHBand="1" w:evenHBand="0" w:firstRowFirstColumn="0" w:firstRowLastColumn="0" w:lastRowFirstColumn="0" w:lastRowLastColumn="0"/>
+            </w:pPr>
             <w:r>
               <w:t xml:space="preserve">It is one of the infiltration parameters. If it is a scalar, then all the grids in the domain have the same </w:t>
             </w:r>
@@ -2120,11 +3285,9 @@
         </w:tc>
       </w:tr>
       <w:tr>
-        <w:trPr>
-          <w:jc w:val="center"/>
-        </w:trPr>
-        <w:tc>
-          <w:tcPr>
+        <w:tc>
+          <w:tcPr>
+            <w:cnfStyle w:val="001000000000" w:firstRow="0" w:lastRow="0" w:firstColumn="1" w:lastColumn="0" w:oddVBand="0" w:evenVBand="0" w:oddHBand="0" w:evenHBand="0" w:firstRowFirstColumn="0" w:firstRowLastColumn="0" w:lastRowFirstColumn="0" w:lastRowLastColumn="0"/>
             <w:tcW w:w="1274" w:type="dxa"/>
             <w:vMerge/>
           </w:tcPr>
@@ -2133,10 +3296,10 @@
         <w:tc>
           <w:tcPr>
             <w:tcW w:w="2245" w:type="dxa"/>
-            <w:vAlign w:val="center"/>
-          </w:tcPr>
-          <w:p>
-            <w:pPr>
+          </w:tcPr>
+          <w:p>
+            <w:pPr>
+              <w:cnfStyle w:val="000000000000" w:firstRow="0" w:lastRow="0" w:firstColumn="0" w:lastColumn="0" w:oddVBand="0" w:evenVBand="0" w:oddHBand="0" w:evenHBand="0" w:firstRowFirstColumn="0" w:firstRowLastColumn="0" w:lastRowFirstColumn="0" w:lastRowLastColumn="0"/>
               <w:rPr>
                 <w:color w:val="2F5496" w:themeColor="accent1" w:themeShade="BF"/>
               </w:rPr>
@@ -2154,9 +3317,11 @@
         <w:tc>
           <w:tcPr>
             <w:tcW w:w="1241" w:type="dxa"/>
-            <w:vAlign w:val="center"/>
-          </w:tcPr>
-          <w:p>
+          </w:tcPr>
+          <w:p>
+            <w:pPr>
+              <w:cnfStyle w:val="000000000000" w:firstRow="0" w:lastRow="0" w:firstColumn="0" w:lastColumn="0" w:oddVBand="0" w:evenVBand="0" w:oddHBand="0" w:evenHBand="0" w:firstRowFirstColumn="0" w:firstRowLastColumn="0" w:lastRowFirstColumn="0" w:lastRowLastColumn="0"/>
+            </w:pPr>
             <w:r>
               <w:t>0</w:t>
             </w:r>
@@ -2165,9 +3330,11 @@
         <w:tc>
           <w:tcPr>
             <w:tcW w:w="1151" w:type="dxa"/>
-            <w:vAlign w:val="center"/>
-          </w:tcPr>
-          <w:p>
+          </w:tcPr>
+          <w:p>
+            <w:pPr>
+              <w:cnfStyle w:val="000000000000" w:firstRow="0" w:lastRow="0" w:firstColumn="0" w:lastColumn="0" w:oddVBand="0" w:evenVBand="0" w:oddHBand="0" w:evenHBand="0" w:firstRowFirstColumn="0" w:firstRowLastColumn="0" w:lastRowFirstColumn="0" w:lastRowLastColumn="0"/>
+            </w:pPr>
             <w:r>
               <w:t>s</w:t>
             </w:r>
@@ -2185,9 +3352,11 @@
         <w:tc>
           <w:tcPr>
             <w:tcW w:w="3337" w:type="dxa"/>
-            <w:vAlign w:val="center"/>
-          </w:tcPr>
-          <w:p>
+          </w:tcPr>
+          <w:p>
+            <w:pPr>
+              <w:cnfStyle w:val="000000000000" w:firstRow="0" w:lastRow="0" w:firstColumn="0" w:lastColumn="0" w:oddVBand="0" w:evenVBand="0" w:oddHBand="0" w:evenHBand="0" w:firstRowFirstColumn="0" w:firstRowLastColumn="0" w:lastRowFirstColumn="0" w:lastRowLastColumn="0"/>
+            </w:pPr>
             <w:r>
               <w:t xml:space="preserve">It is one of the infiltration parameters. If it is a scalar, then all the grids in the domain have the same </w:t>
             </w:r>
@@ -2208,10 +3377,11 @@
       </w:tr>
       <w:tr>
         <w:trPr>
-          <w:jc w:val="center"/>
+          <w:cnfStyle w:val="000000100000" w:firstRow="0" w:lastRow="0" w:firstColumn="0" w:lastColumn="0" w:oddVBand="0" w:evenVBand="0" w:oddHBand="1" w:evenHBand="0" w:firstRowFirstColumn="0" w:firstRowLastColumn="0" w:lastRowFirstColumn="0" w:lastRowLastColumn="0"/>
         </w:trPr>
         <w:tc>
           <w:tcPr>
+            <w:cnfStyle w:val="001000000000" w:firstRow="0" w:lastRow="0" w:firstColumn="1" w:lastColumn="0" w:oddVBand="0" w:evenVBand="0" w:oddHBand="0" w:evenHBand="0" w:firstRowFirstColumn="0" w:firstRowLastColumn="0" w:lastRowFirstColumn="0" w:lastRowLastColumn="0"/>
             <w:tcW w:w="1274" w:type="dxa"/>
             <w:vMerge/>
           </w:tcPr>
@@ -2220,10 +3390,10 @@
         <w:tc>
           <w:tcPr>
             <w:tcW w:w="2245" w:type="dxa"/>
-            <w:vAlign w:val="center"/>
-          </w:tcPr>
-          <w:p>
-            <w:pPr>
+          </w:tcPr>
+          <w:p>
+            <w:pPr>
+              <w:cnfStyle w:val="000000100000" w:firstRow="0" w:lastRow="0" w:firstColumn="0" w:lastColumn="0" w:oddVBand="0" w:evenVBand="0" w:oddHBand="1" w:evenHBand="0" w:firstRowFirstColumn="0" w:firstRowLastColumn="0" w:lastRowFirstColumn="0" w:lastRowLastColumn="0"/>
               <w:rPr>
                 <w:color w:val="2F5496" w:themeColor="accent1" w:themeShade="BF"/>
               </w:rPr>
@@ -2241,9 +3411,11 @@
         <w:tc>
           <w:tcPr>
             <w:tcW w:w="1241" w:type="dxa"/>
-            <w:vAlign w:val="center"/>
-          </w:tcPr>
-          <w:p>
+          </w:tcPr>
+          <w:p>
+            <w:pPr>
+              <w:cnfStyle w:val="000000100000" w:firstRow="0" w:lastRow="0" w:firstColumn="0" w:lastColumn="0" w:oddVBand="0" w:evenVBand="0" w:oddHBand="1" w:evenHBand="0" w:firstRowFirstColumn="0" w:firstRowLastColumn="0" w:lastRowFirstColumn="0" w:lastRowLastColumn="0"/>
+            </w:pPr>
             <w:r>
               <w:t>0</w:t>
             </w:r>
@@ -2252,9 +3424,11 @@
         <w:tc>
           <w:tcPr>
             <w:tcW w:w="1151" w:type="dxa"/>
-            <w:vAlign w:val="center"/>
-          </w:tcPr>
-          <w:p>
+          </w:tcPr>
+          <w:p>
+            <w:pPr>
+              <w:cnfStyle w:val="000000100000" w:firstRow="0" w:lastRow="0" w:firstColumn="0" w:lastColumn="0" w:oddVBand="0" w:evenVBand="0" w:oddHBand="1" w:evenHBand="0" w:firstRowFirstColumn="0" w:firstRowLastColumn="0" w:lastRowFirstColumn="0" w:lastRowLastColumn="0"/>
+            </w:pPr>
             <w:r>
               <w:t>s</w:t>
             </w:r>
@@ -2272,9 +3446,11 @@
         <w:tc>
           <w:tcPr>
             <w:tcW w:w="3337" w:type="dxa"/>
-            <w:vAlign w:val="center"/>
-          </w:tcPr>
-          <w:p>
+          </w:tcPr>
+          <w:p>
+            <w:pPr>
+              <w:cnfStyle w:val="000000100000" w:firstRow="0" w:lastRow="0" w:firstColumn="0" w:lastColumn="0" w:oddVBand="0" w:evenVBand="0" w:oddHBand="1" w:evenHBand="0" w:firstRowFirstColumn="0" w:firstRowLastColumn="0" w:lastRowFirstColumn="0" w:lastRowLastColumn="0"/>
+            </w:pPr>
             <w:r>
               <w:t xml:space="preserve">It is one of the infiltration parameters. If it is a scalar, then all the grids in the domain have the same </w:t>
             </w:r>
@@ -2300,11 +3476,9 @@
         </w:tc>
       </w:tr>
       <w:tr>
-        <w:trPr>
-          <w:jc w:val="center"/>
-        </w:trPr>
-        <w:tc>
-          <w:tcPr>
+        <w:tc>
+          <w:tcPr>
+            <w:cnfStyle w:val="001000000000" w:firstRow="0" w:lastRow="0" w:firstColumn="1" w:lastColumn="0" w:oddVBand="0" w:evenVBand="0" w:oddHBand="0" w:evenHBand="0" w:firstRowFirstColumn="0" w:firstRowLastColumn="0" w:lastRowFirstColumn="0" w:lastRowLastColumn="0"/>
             <w:tcW w:w="1274" w:type="dxa"/>
             <w:vMerge/>
           </w:tcPr>
@@ -2313,10 +3487,10 @@
         <w:tc>
           <w:tcPr>
             <w:tcW w:w="2245" w:type="dxa"/>
-            <w:vAlign w:val="center"/>
-          </w:tcPr>
-          <w:p>
-            <w:pPr>
+          </w:tcPr>
+          <w:p>
+            <w:pPr>
+              <w:cnfStyle w:val="000000000000" w:firstRow="0" w:lastRow="0" w:firstColumn="0" w:lastColumn="0" w:oddVBand="0" w:evenVBand="0" w:oddHBand="0" w:evenHBand="0" w:firstRowFirstColumn="0" w:firstRowLastColumn="0" w:lastRowFirstColumn="0" w:lastRowLastColumn="0"/>
               <w:rPr>
                 <w:color w:val="2F5496" w:themeColor="accent1" w:themeShade="BF"/>
               </w:rPr>
@@ -2331,6 +3505,9 @@
             <w:proofErr w:type="spellEnd"/>
           </w:p>
           <w:p>
+            <w:pPr>
+              <w:cnfStyle w:val="000000000000" w:firstRow="0" w:lastRow="0" w:firstColumn="0" w:lastColumn="0" w:oddVBand="0" w:evenVBand="0" w:oddHBand="0" w:evenHBand="0" w:firstRowFirstColumn="0" w:firstRowLastColumn="0" w:lastRowFirstColumn="0" w:lastRowLastColumn="0"/>
+            </w:pPr>
             <w:r>
               <w:t>(not recommended)</w:t>
             </w:r>
@@ -2339,9 +3516,11 @@
         <w:tc>
           <w:tcPr>
             <w:tcW w:w="1241" w:type="dxa"/>
-            <w:vAlign w:val="center"/>
-          </w:tcPr>
-          <w:p>
+          </w:tcPr>
+          <w:p>
+            <w:pPr>
+              <w:cnfStyle w:val="000000000000" w:firstRow="0" w:lastRow="0" w:firstColumn="0" w:lastColumn="0" w:oddVBand="0" w:evenVBand="0" w:oddHBand="0" w:evenHBand="0" w:firstRowFirstColumn="0" w:firstRowLastColumn="0" w:lastRowFirstColumn="0" w:lastRowLastColumn="0"/>
+            </w:pPr>
             <w:r>
               <w:t>{0.035, 0, 0, 0, 0, 0}</w:t>
             </w:r>
@@ -2350,9 +3529,11 @@
         <w:tc>
           <w:tcPr>
             <w:tcW w:w="1151" w:type="dxa"/>
-            <w:vAlign w:val="center"/>
-          </w:tcPr>
-          <w:p>
+          </w:tcPr>
+          <w:p>
+            <w:pPr>
+              <w:cnfStyle w:val="000000000000" w:firstRow="0" w:lastRow="0" w:firstColumn="0" w:lastColumn="0" w:oddVBand="0" w:evenVBand="0" w:oddHBand="0" w:evenHBand="0" w:firstRowFirstColumn="0" w:firstRowLastColumn="0" w:lastRowFirstColumn="0" w:lastRowLastColumn="0"/>
+            </w:pPr>
             <w:r>
               <w:t>s</w:t>
             </w:r>
@@ -2370,9 +3551,11 @@
         <w:tc>
           <w:tcPr>
             <w:tcW w:w="3337" w:type="dxa"/>
-            <w:vAlign w:val="center"/>
-          </w:tcPr>
-          <w:p>
+          </w:tcPr>
+          <w:p>
+            <w:pPr>
+              <w:cnfStyle w:val="000000000000" w:firstRow="0" w:lastRow="0" w:firstColumn="0" w:lastColumn="0" w:oddVBand="0" w:evenVBand="0" w:oddHBand="0" w:evenHBand="0" w:firstRowFirstColumn="0" w:firstRowLastColumn="0" w:lastRowFirstColumn="0" w:lastRowLastColumn="0"/>
+            </w:pPr>
             <w:r>
               <w:t>It is a combination of all the six hydro parameter parameters.</w:t>
             </w:r>
@@ -2385,7 +3568,6 @@
         <w:pStyle w:val="Heading1"/>
       </w:pPr>
       <w:r>
-        <w:lastRenderedPageBreak/>
         <w:t>Example</w:t>
       </w:r>
     </w:p>
@@ -2669,6 +3851,7 @@
           <w:sz w:val="20"/>
           <w:szCs w:val="20"/>
         </w:rPr>
+        <w:lastRenderedPageBreak/>
         <w:t xml:space="preserve">R = </w:t>
       </w:r>
       <w:proofErr w:type="spellStart"/>
@@ -3022,7 +4205,7 @@
           <w:szCs w:val="20"/>
         </w:rPr>
         <w:drawing>
-          <wp:inline distT="0" distB="0" distL="0" distR="0">
+          <wp:inline distT="0" distB="0" distL="0" distR="0" wp14:anchorId="19BACFB2" wp14:editId="2EBEAABE">
             <wp:extent cx="4498848" cy="3374135"/>
             <wp:effectExtent l="0" t="0" r="0" b="0"/>
             <wp:docPr id="1" name="Picture 1" descr="A close up of a logo&#10;&#10;Description generated with high confidence"/>
@@ -4305,7 +5488,7 @@
         </w:rPr>
         <w:lastRenderedPageBreak/>
         <w:drawing>
-          <wp:inline distT="0" distB="0" distL="0" distR="0" wp14:anchorId="3AA13CCE" wp14:editId="56A675EA">
+          <wp:inline distT="0" distB="0" distL="0" distR="0" wp14:anchorId="63A91503" wp14:editId="6897F3B2">
             <wp:extent cx="3774643" cy="3687177"/>
             <wp:effectExtent l="0" t="0" r="0" b="8890"/>
             <wp:docPr id="3" name="Picture 3" descr="A close up of a logo&#10;&#10;Description generated with high confidence"/>
@@ -5937,6 +7120,28 @@
       <w:szCs w:val="32"/>
     </w:rPr>
   </w:style>
+  <w:style w:type="paragraph" w:styleId="Heading2">
+    <w:name w:val="heading 2"/>
+    <w:basedOn w:val="Normal"/>
+    <w:next w:val="Normal"/>
+    <w:link w:val="Heading2Char"/>
+    <w:uiPriority w:val="9"/>
+    <w:unhideWhenUsed/>
+    <w:qFormat/>
+    <w:rsid w:val="005B6C92"/>
+    <w:pPr>
+      <w:keepNext/>
+      <w:keepLines/>
+      <w:spacing w:before="40" w:after="0"/>
+      <w:outlineLvl w:val="1"/>
+    </w:pPr>
+    <w:rPr>
+      <w:rFonts w:asciiTheme="majorHAnsi" w:eastAsiaTheme="majorEastAsia" w:hAnsiTheme="majorHAnsi" w:cstheme="majorBidi"/>
+      <w:color w:val="2F5496" w:themeColor="accent1" w:themeShade="BF"/>
+      <w:sz w:val="26"/>
+      <w:szCs w:val="26"/>
+    </w:rPr>
+  </w:style>
   <w:style w:type="character" w:default="1" w:styleId="DefaultParagraphFont">
     <w:name w:val="Default Paragraph Font"/>
     <w:uiPriority w:val="1"/>
@@ -6058,6 +7263,95 @@
       <w:kern w:val="28"/>
       <w:sz w:val="56"/>
       <w:szCs w:val="56"/>
+    </w:rPr>
+  </w:style>
+  <w:style w:type="table" w:styleId="GridTable4-Accent1">
+    <w:name w:val="Grid Table 4 Accent 1"/>
+    <w:basedOn w:val="TableNormal"/>
+    <w:uiPriority w:val="49"/>
+    <w:rsid w:val="003B4305"/>
+    <w:pPr>
+      <w:spacing w:after="0" w:line="240" w:lineRule="auto"/>
+    </w:pPr>
+    <w:tblPr>
+      <w:tblStyleRowBandSize w:val="1"/>
+      <w:tblStyleColBandSize w:val="1"/>
+      <w:tblBorders>
+        <w:top w:val="single" w:sz="4" w:space="0" w:color="8EAADB" w:themeColor="accent1" w:themeTint="99"/>
+        <w:left w:val="single" w:sz="4" w:space="0" w:color="8EAADB" w:themeColor="accent1" w:themeTint="99"/>
+        <w:bottom w:val="single" w:sz="4" w:space="0" w:color="8EAADB" w:themeColor="accent1" w:themeTint="99"/>
+        <w:right w:val="single" w:sz="4" w:space="0" w:color="8EAADB" w:themeColor="accent1" w:themeTint="99"/>
+        <w:insideH w:val="single" w:sz="4" w:space="0" w:color="8EAADB" w:themeColor="accent1" w:themeTint="99"/>
+        <w:insideV w:val="single" w:sz="4" w:space="0" w:color="8EAADB" w:themeColor="accent1" w:themeTint="99"/>
+      </w:tblBorders>
+    </w:tblPr>
+    <w:tblStylePr w:type="firstRow">
+      <w:rPr>
+        <w:b/>
+        <w:bCs/>
+        <w:color w:val="FFFFFF" w:themeColor="background1"/>
+      </w:rPr>
+      <w:tblPr/>
+      <w:tcPr>
+        <w:tcBorders>
+          <w:top w:val="single" w:sz="4" w:space="0" w:color="4472C4" w:themeColor="accent1"/>
+          <w:left w:val="single" w:sz="4" w:space="0" w:color="4472C4" w:themeColor="accent1"/>
+          <w:bottom w:val="single" w:sz="4" w:space="0" w:color="4472C4" w:themeColor="accent1"/>
+          <w:right w:val="single" w:sz="4" w:space="0" w:color="4472C4" w:themeColor="accent1"/>
+          <w:insideH w:val="nil"/>
+          <w:insideV w:val="nil"/>
+        </w:tcBorders>
+        <w:shd w:val="clear" w:color="auto" w:fill="4472C4" w:themeFill="accent1"/>
+      </w:tcPr>
+    </w:tblStylePr>
+    <w:tblStylePr w:type="lastRow">
+      <w:rPr>
+        <w:b/>
+        <w:bCs/>
+      </w:rPr>
+      <w:tblPr/>
+      <w:tcPr>
+        <w:tcBorders>
+          <w:top w:val="double" w:sz="4" w:space="0" w:color="4472C4" w:themeColor="accent1"/>
+        </w:tcBorders>
+      </w:tcPr>
+    </w:tblStylePr>
+    <w:tblStylePr w:type="firstCol">
+      <w:rPr>
+        <w:b/>
+        <w:bCs/>
+      </w:rPr>
+    </w:tblStylePr>
+    <w:tblStylePr w:type="lastCol">
+      <w:rPr>
+        <w:b/>
+        <w:bCs/>
+      </w:rPr>
+    </w:tblStylePr>
+    <w:tblStylePr w:type="band1Vert">
+      <w:tblPr/>
+      <w:tcPr>
+        <w:shd w:val="clear" w:color="auto" w:fill="D9E2F3" w:themeFill="accent1" w:themeFillTint="33"/>
+      </w:tcPr>
+    </w:tblStylePr>
+    <w:tblStylePr w:type="band1Horz">
+      <w:tblPr/>
+      <w:tcPr>
+        <w:shd w:val="clear" w:color="auto" w:fill="D9E2F3" w:themeFill="accent1" w:themeFillTint="33"/>
+      </w:tcPr>
+    </w:tblStylePr>
+  </w:style>
+  <w:style w:type="character" w:customStyle="1" w:styleId="Heading2Char">
+    <w:name w:val="Heading 2 Char"/>
+    <w:basedOn w:val="DefaultParagraphFont"/>
+    <w:link w:val="Heading2"/>
+    <w:uiPriority w:val="9"/>
+    <w:rsid w:val="005B6C92"/>
+    <w:rPr>
+      <w:rFonts w:asciiTheme="majorHAnsi" w:eastAsiaTheme="majorEastAsia" w:hAnsiTheme="majorHAnsi" w:cstheme="majorBidi"/>
+      <w:color w:val="2F5496" w:themeColor="accent1" w:themeShade="BF"/>
+      <w:sz w:val="26"/>
+      <w:szCs w:val="26"/>
     </w:rPr>
   </w:style>
 </w:styles>
@@ -6329,7 +7623,7 @@
 </file>
 
 <file path=customXml/itemProps1.xml><?xml version="1.0" encoding="utf-8"?>
-<ds:datastoreItem xmlns:ds="http://schemas.openxmlformats.org/officeDocument/2006/customXml" ds:itemID="{81E78018-D645-4006-81CD-C3981CD3CF35}">
+<ds:datastoreItem xmlns:ds="http://schemas.openxmlformats.org/officeDocument/2006/customXml" ds:itemID="{04946100-3E66-7A4B-A912-5D7457F2C09B}">
   <ds:schemaRefs>
     <ds:schemaRef ds:uri="http://schemas.openxmlformats.org/officeDocument/2006/bibliography"/>
   </ds:schemaRefs>
